--- a/документы к защите/ЗАКЛЮЧЕНИЕ РТ РФФ Морозов.docx
+++ b/документы к защите/ЗАКЛЮЧЕНИЕ РТ РФФ Морозов.docx
@@ -21,10 +21,41 @@
         </w:rPr>
         <w:t xml:space="preserve">Утверждаю</w:t>
         <w:br/>
-        <w:t xml:space="preserve">ректор ННГУ им.Н.И.Лобачевского</w:t>
-        <w:br/>
-        <w:t xml:space="preserve">проф., д.м.н Загайнова</w:t>
-      </w:r>
+        <w:t xml:space="preserve">ректор </w:t>
+      </w:r>
+      <w:r>
+        <w:rPr>
+          <w:b w:val="false"/>
+          <w:sz w:val="28"/>
+          <w:szCs w:val="28"/>
+          <w:highlight w:val="none"/>
+          <w:lang w:val="ru-RU"/>
+        </w:rPr>
+        <w:t xml:space="preserve">федерального автономного государственного образовательного учреждения высшего образования «Национальный исследовательский Нижегородский государственный университет им.Н.И.Лобачевского»</w:t>
+      </w:r>
+      <w:r>
+        <w:rPr>
+          <w:b w:val="false"/>
+          <w:sz w:val="30"/>
+          <w:szCs w:val="30"/>
+        </w:rPr>
+      </w:r>
+      <w:r>
+        <w:rPr>
+          <w:b w:val="false"/>
+        </w:rPr>
+      </w:r>
+    </w:p>
+    <w:p>
+      <w:pPr>
+        <w:pStyle w:val="824"/>
+        <w:jc w:val="right"/>
+        <w:rPr>
+          <w:b w:val="false"/>
+          <w:sz w:val="30"/>
+          <w:szCs w:val="30"/>
+        </w:rPr>
+      </w:pPr>
       <w:r>
         <w:rPr>
           <w:b w:val="false"/>
@@ -33,26 +64,26 @@
           <w:highlight w:val="none"/>
         </w:rPr>
       </w:r>
-    </w:p>
-    <w:p>
-      <w:pPr>
-        <w:pStyle w:val="824"/>
-        <w:jc w:val="center"/>
+      <w:r>
         <w:rPr>
           <w:b w:val="false"/>
           <w:sz w:val="30"/>
           <w:szCs w:val="30"/>
           <w:highlight w:val="none"/>
         </w:rPr>
-      </w:pPr>
-      <w:r>
+      </w:r>
+    </w:p>
+    <w:p>
+      <w:pPr>
+        <w:pStyle w:val="824"/>
+        <w:jc w:val="right"/>
         <w:rPr>
           <w:b w:val="false"/>
           <w:sz w:val="30"/>
           <w:szCs w:val="30"/>
           <w:highlight w:val="none"/>
         </w:rPr>
-      </w:r>
+      </w:pPr>
       <w:r>
         <w:rPr>
           <w:b w:val="false"/>
@@ -60,6 +91,44 @@
           <w:szCs w:val="30"/>
           <w:highlight w:val="none"/>
         </w:rPr>
+        <w:br/>
+        <w:t xml:space="preserve">проф., д.м.н Загайнова</w:t>
+      </w:r>
+      <w:r>
+        <w:rPr>
+          <w:b w:val="false"/>
+          <w:sz w:val="30"/>
+          <w:szCs w:val="30"/>
+          <w:highlight w:val="none"/>
+        </w:rPr>
+      </w:r>
+    </w:p>
+    <w:p>
+      <w:pPr>
+        <w:pStyle w:val="824"/>
+        <w:jc w:val="center"/>
+        <w:rPr>
+          <w:b w:val="false"/>
+          <w:sz w:val="30"/>
+          <w:szCs w:val="30"/>
+          <w:highlight w:val="none"/>
+        </w:rPr>
+      </w:pPr>
+      <w:r>
+        <w:rPr>
+          <w:b w:val="false"/>
+          <w:sz w:val="30"/>
+          <w:szCs w:val="30"/>
+          <w:highlight w:val="none"/>
+        </w:rPr>
+      </w:r>
+      <w:r>
+        <w:rPr>
+          <w:b w:val="false"/>
+          <w:sz w:val="30"/>
+          <w:szCs w:val="30"/>
+          <w:highlight w:val="none"/>
+        </w:rPr>
       </w:r>
     </w:p>
     <w:p>
@@ -109,7 +178,6 @@
         </w:rPr>
         <w:t xml:space="preserve">ЗАКЛЮЧЕНИЕ</w:t>
       </w:r>
-      <w:r/>
     </w:p>
     <w:p>
       <w:pPr>
@@ -130,53 +198,21 @@
         </w:rPr>
         <w:t xml:space="preserve">кафедры радиотехники радиофизического факультета</w:t>
       </w:r>
-      <w:r/>
     </w:p>
     <w:p>
       <w:pPr>
         <w:pStyle w:val="824"/>
-        <w:jc w:val="center"/>
-        <w:rPr>
-          <w:b/>
-          <w:sz w:val="30"/>
-          <w:szCs w:val="30"/>
-        </w:rPr>
-      </w:pPr>
-      <w:r>
-        <w:rPr>
-          <w:b/>
-          <w:sz w:val="28"/>
-          <w:szCs w:val="28"/>
-          <w:highlight w:val="none"/>
-          <w:lang w:val="ru-RU"/>
-        </w:rPr>
-        <w:t xml:space="preserve">федерального автономного государственного образовательного учреждения высшего образования «Национальный исследовательский Нижегородский государственный университет им.Н.И.Лобачевского»</w:t>
-      </w:r>
-      <w:r>
-        <w:rPr>
-          <w:b/>
-          <w:sz w:val="28"/>
-          <w:szCs w:val="28"/>
-          <w:highlight w:val="none"/>
-        </w:rPr>
-      </w:r>
-      <w:r/>
-    </w:p>
-    <w:p>
-      <w:pPr>
-        <w:pStyle w:val="824"/>
-        <w:rPr>
-          <w:sz w:val="28"/>
-          <w:szCs w:val="28"/>
-        </w:rPr>
-      </w:pPr>
-      <w:r>
-        <w:rPr>
-          <w:sz w:val="28"/>
-          <w:szCs w:val="28"/>
-        </w:rPr>
-      </w:r>
-      <w:r/>
+        <w:rPr>
+          <w:sz w:val="28"/>
+          <w:szCs w:val="28"/>
+        </w:rPr>
+      </w:pPr>
+      <w:r>
+        <w:rPr>
+          <w:sz w:val="28"/>
+          <w:szCs w:val="28"/>
+        </w:rPr>
+      </w:r>
     </w:p>
     <w:p>
       <w:pPr>
@@ -226,15 +262,14 @@
           <w:sz w:val="28"/>
           <w:szCs w:val="28"/>
         </w:rPr>
-        <w:t xml:space="preserve">кафедре радиотехники радиофизического факультета ННГУ им.Н.И.Лобачевского.</w:t>
-      </w:r>
-      <w:r>
-        <w:rPr>
-          <w:sz w:val="28"/>
-          <w:szCs w:val="28"/>
-        </w:rPr>
-      </w:r>
-      <w:r/>
+        <w:t xml:space="preserve">кафедре радиотехники радиофизического факультета.</w:t>
+      </w:r>
+      <w:r>
+        <w:rPr>
+          <w:sz w:val="28"/>
+          <w:szCs w:val="28"/>
+        </w:rPr>
+      </w:r>
     </w:p>
     <w:p>
       <w:pPr>
@@ -268,7 +303,6 @@
         </w:rPr>
         <w:t xml:space="preserve">соискатель Морозов Никита Сергеевич работал на кафедре радиотехники радиофизического факультета ННГУ им.Н.И.Лобачевского в должности преподавателя.</w:t>
       </w:r>
-      <w:r/>
     </w:p>
     <w:p>
       <w:pPr>
@@ -374,50 +408,14 @@
           <w:sz w:val="28"/>
           <w:szCs w:val="28"/>
         </w:rPr>
-        <w:t xml:space="preserve"> Получен диплом об окончании аспирантуры №</w:t>
-      </w:r>
-      <w:r>
-        <w:rPr>
-          <w:sz w:val="28"/>
-          <w:szCs w:val="28"/>
-          <w:highlight w:val="yellow"/>
-        </w:rPr>
-        <w:t xml:space="preserve">ХХХХХХХ</w:t>
-      </w:r>
-      <w:r>
-        <w:rPr>
-          <w:sz w:val="28"/>
-          <w:szCs w:val="28"/>
-        </w:rPr>
-        <w:t xml:space="preserve"> </w:t>
-      </w:r>
-      <w:r>
-        <w:rPr>
-          <w:sz w:val="28"/>
-          <w:szCs w:val="28"/>
-        </w:rPr>
-        <w:t xml:space="preserve">,</w:t>
-      </w:r>
-      <w:r>
-        <w:rPr>
-          <w:sz w:val="28"/>
-          <w:szCs w:val="28"/>
-        </w:rPr>
-        <w:t xml:space="preserve"> </w:t>
-      </w:r>
-      <w:r>
-        <w:rPr>
-          <w:sz w:val="28"/>
-          <w:szCs w:val="28"/>
-        </w:rPr>
-        <w:t xml:space="preserve">подтверждающий</w:t>
-      </w:r>
-      <w:r>
-        <w:rPr>
-          <w:sz w:val="28"/>
-          <w:szCs w:val="28"/>
-        </w:rPr>
-        <w:t xml:space="preserve"> сдачу кандидатских экзаменов.</w:t>
+        <w:t xml:space="preserve"> Кандидатские экзамены по истории и философии науки и английскому языку сданы, о чем свидетельствует диплом об окончании аспирантуры по направлению 03.06.01 № 105204 0038464 р/н 18/04-77</w:t>
+      </w:r>
+      <w:r>
+        <w:rPr>
+          <w:sz w:val="28"/>
+          <w:szCs w:val="28"/>
+        </w:rPr>
+        <w:t xml:space="preserve">.</w:t>
       </w:r>
       <w:r>
         <w:rPr>
@@ -427,7 +425,6 @@
           <w:szCs w:val="19"/>
         </w:rPr>
       </w:r>
-      <w:r/>
     </w:p>
     <w:p>
       <w:pPr>
@@ -508,7 +505,6 @@
           <w:szCs w:val="28"/>
         </w:rPr>
       </w:r>
-      <w:r/>
     </w:p>
     <w:p>
       <w:pPr>
@@ -528,14 +524,13 @@
         </w:rPr>
         <w:t xml:space="preserve">По итогам обсуждения принято следующее заключение:</w:t>
       </w:r>
-      <w:r/>
     </w:p>
     <w:p>
       <w:pPr>
         <w:pStyle w:val="824"/>
         <w:numPr>
+          <w:numId w:val="3"/>
           <w:ilvl w:val="0"/>
-          <w:numId w:val="3"/>
         </w:numPr>
         <w:ind w:left="0" w:right="0" w:firstLine="850"/>
         <w:jc w:val="both"/>
@@ -563,7 +558,7 @@
           <w:sz w:val="28"/>
           <w:szCs w:val="28"/>
         </w:rPr>
-        <w:t xml:space="preserve">азличных аналого-цифровых систем связи. Необходимо отметить, что при синтезе фазовых корректоров или компенсаторов дисперсии перед разработчиком стоит непростая задача реализации фазовых характеристик сложной формы (в случае коррекции) , либо иметь дело с </w:t>
+        <w:t xml:space="preserve">азличных аналого-цифровых систем связи. При синтезе фазовых корректоров или компенсаторов дисперсии перед разработчиком стоит задача реализации фазовых характеристик сложной формы (в случае коррекции), либо иметь дело с </w:t>
       </w:r>
       <w:r>
         <w:rPr>
@@ -577,7 +572,7 @@
           <w:sz w:val="28"/>
           <w:szCs w:val="28"/>
         </w:rPr>
-        <w:t xml:space="preserve">есьма малыми фазовыми девиациями при компенсации частотной дисперсии сигнала в узкой полосе канала связи. Характерно, что в большинстве публикациях и аналитических подходах к синтезу цифровых корректирующих цепей вопросы практической реализации полученных </w:t>
+        <w:t xml:space="preserve">есьма малыми фазовыми девиациями при компенсации частотной дисперсии сигнала в узкой полосе канала связи. В большинстве публикациях и аналитических подходах к синтезу цифровых корректирующих цепей вопросы практической реализации полученных </w:t>
       </w:r>
       <w:r>
         <w:rPr>
@@ -585,43 +580,7 @@
           <w:szCs w:val="28"/>
         </w:rPr>
         <w:t xml:space="preserve">решений не рассматриваются.</w:t>
-        <w:br/>
-      </w:r>
-      <w:r>
-        <w:rPr>
-          <w:sz w:val="28"/>
-          <w:szCs w:val="28"/>
-        </w:rPr>
-        <w:t xml:space="preserve">Отсюда следует, что задача разработки методов синтеза цифровых фазовых корректоров (ЦФК) является актуальной как с теоретической, так и с практической точки зрения. Дело в том, что ошибки аппроксимации и квантования могут быть устранены при проектировании </w:t>
-      </w:r>
-      <w:r>
-        <w:rPr>
-          <w:sz w:val="28"/>
-          <w:szCs w:val="28"/>
-        </w:rPr>
-        <w:t xml:space="preserve">Ц</w:t>
-      </w:r>
-      <w:r>
-        <w:rPr>
-          <w:sz w:val="28"/>
-          <w:szCs w:val="28"/>
-        </w:rPr>
-        <w:t xml:space="preserve">ФК современными методами дискретного программирования, позволяющими работать не с аналитическим, а с дискретным представлением характеристик корректора. В этом случае  как исходные требуемые, так и текущие характеристики табулированы с заданной дискретност</w:t>
-      </w:r>
-      <w:r>
-        <w:rPr>
-          <w:sz w:val="28"/>
-          <w:szCs w:val="28"/>
-        </w:rPr>
-        <w:t xml:space="preserve">ью в частотной области, а в вычислительной системе представлены двумерными массивами. Это даёт возможность заменить процедуру аналитической аппроксимации простой оцифровкой.</w:t>
-      </w:r>
-      <w:r>
-        <w:rPr>
-          <w:sz w:val="28"/>
-          <w:szCs w:val="28"/>
-        </w:rPr>
-      </w:r>
-      <w:r/>
+      </w:r>
     </w:p>
     <w:p>
       <w:pPr>
@@ -638,6 +597,19 @@
           <w:sz w:val="28"/>
           <w:szCs w:val="28"/>
         </w:rPr>
+      </w:r>
+      <w:r>
+        <w:rPr>
+          <w:sz w:val="28"/>
+          <w:szCs w:val="28"/>
+        </w:rPr>
+        <w:t xml:space="preserve">Поэтому задача разработки методов синтеза цифровых фазовых корректоров (ЦФК) является актуальной как с теоретической, так и с практической точки зрения. Ошибки аппроксимации и квантования могут быть устранены при проектировании </w:t>
+      </w:r>
+      <w:r>
+        <w:rPr>
+          <w:sz w:val="28"/>
+          <w:szCs w:val="28"/>
+        </w:rPr>
         <w:t xml:space="preserve">Ц</w:t>
       </w:r>
       <w:r>
@@ -645,22 +617,21 @@
           <w:sz w:val="28"/>
           <w:szCs w:val="28"/>
         </w:rPr>
-        <w:t xml:space="preserve">елью диссертационной работы являлась </w:t>
-      </w:r>
-      <w:r>
-        <w:rPr>
-          <w:sz w:val="28"/>
-          <w:szCs w:val="28"/>
-        </w:rPr>
-        <w:t xml:space="preserve">разработка подхода к синтезу корректоров и компенсаторов частотной дисперсии на основе цифровых фазовых фильтров для сигнальных видео и радиотрактов с учётом возможности их реализации на целочисленных цифровых платформах.</w:t>
-      </w:r>
-      <w:r>
-        <w:rPr>
-          <w:sz w:val="28"/>
-          <w:szCs w:val="28"/>
-        </w:rPr>
-      </w:r>
-      <w:r/>
+        <w:t xml:space="preserve">ФК современными методами дискретного программирования, позволяющими работать не с аналитическим, а с дискретным представлением характеристик корректора. В этом случае  как исходные требуемые, так и текущие характеристики табулированы с заданной дискретност</w:t>
+      </w:r>
+      <w:r>
+        <w:rPr>
+          <w:sz w:val="28"/>
+          <w:szCs w:val="28"/>
+        </w:rPr>
+        <w:t xml:space="preserve">ью в частотной области и в вычислительной системе представлены двумерными массивами.</w:t>
+      </w:r>
+      <w:r>
+        <w:rPr>
+          <w:sz w:val="28"/>
+          <w:szCs w:val="28"/>
+        </w:rPr>
+      </w:r>
     </w:p>
     <w:p>
       <w:pPr>
@@ -674,71 +645,31 @@
       </w:pPr>
       <w:r>
         <w:rPr>
-          <w:b/>
-          <w:sz w:val="28"/>
-          <w:szCs w:val="28"/>
-        </w:rPr>
-        <w:t xml:space="preserve">2. </w:t>
-      </w:r>
-      <w:r>
-        <w:rPr>
-          <w:b/>
-          <w:sz w:val="28"/>
-          <w:szCs w:val="28"/>
-        </w:rPr>
-        <w:t xml:space="preserve"> </w:t>
-      </w:r>
-      <w:r>
-        <w:rPr>
-          <w:b/>
-          <w:sz w:val="28"/>
-          <w:szCs w:val="28"/>
-        </w:rPr>
-        <w:t xml:space="preserve">Личное участие </w:t>
-      </w:r>
-      <w:r>
-        <w:rPr>
-          <w:b/>
-          <w:sz w:val="28"/>
-          <w:szCs w:val="28"/>
-        </w:rPr>
-        <w:t xml:space="preserve">соискателя</w:t>
-      </w:r>
-      <w:r>
-        <w:rPr>
-          <w:sz w:val="28"/>
-          <w:szCs w:val="28"/>
-        </w:rPr>
-        <w:t xml:space="preserve"> в получении результатов, изложенных в ди</w:t>
-      </w:r>
-      <w:r>
-        <w:rPr>
-          <w:sz w:val="28"/>
-          <w:szCs w:val="28"/>
-        </w:rPr>
-        <w:t xml:space="preserve">с</w:t>
-      </w:r>
-      <w:r>
-        <w:rPr>
-          <w:sz w:val="28"/>
-          <w:szCs w:val="28"/>
-        </w:rPr>
-        <w:t xml:space="preserve">сертации</w:t>
-      </w:r>
-      <w:r>
-        <w:rPr>
-          <w:sz w:val="28"/>
-          <w:szCs w:val="28"/>
-        </w:rPr>
-        <w:t xml:space="preserve">.</w:t>
-      </w:r>
-      <w:r>
-        <w:rPr>
-          <w:sz w:val="28"/>
-          <w:szCs w:val="28"/>
-        </w:rPr>
-      </w:r>
-      <w:r/>
+          <w:sz w:val="28"/>
+          <w:szCs w:val="28"/>
+        </w:rPr>
+        <w:t xml:space="preserve">Ц</w:t>
+      </w:r>
+      <w:r>
+        <w:rPr>
+          <w:sz w:val="28"/>
+          <w:szCs w:val="28"/>
+        </w:rPr>
+        <w:t xml:space="preserve">елью диссертационной работы являлась </w:t>
+      </w:r>
+      <w:r>
+        <w:rPr>
+          <w:sz w:val="28"/>
+          <w:szCs w:val="28"/>
+        </w:rPr>
+        <w:t xml:space="preserve">разработка подхода к синтезу корректоров и компенсаторов частотной дисперсии на основе цифровых фазовых фильтров для сигнальных видео и радиотрактов с учётом возможности их реализации на целочисленных цифровых платформах.</w:t>
+      </w:r>
+      <w:r>
+        <w:rPr>
+          <w:sz w:val="28"/>
+          <w:szCs w:val="28"/>
+        </w:rPr>
+      </w:r>
     </w:p>
     <w:p>
       <w:pPr>
@@ -752,38 +683,70 @@
       </w:pPr>
       <w:r>
         <w:rPr>
-          <w:sz w:val="28"/>
-          <w:szCs w:val="28"/>
-        </w:rPr>
-      </w:r>
-      <w:r>
-        <w:rPr>
-          <w:sz w:val="28"/>
-          <w:szCs w:val="28"/>
-        </w:rPr>
-        <w:t xml:space="preserve">В</w:t>
-      </w:r>
-      <w:r>
-        <w:rPr>
-          <w:sz w:val="28"/>
-          <w:szCs w:val="28"/>
-        </w:rPr>
-        <w:t xml:space="preserve">ыносимые на защиту положения и результаты получены совместно с Бугровым В.Н. Тестирование и эксперименты проведены и реализованы автором самостоятельно в ходе выполнения научно-исследовательских работ на кафедре радиотехники РФФ ННГУ. Обсуждение и анализ р</w:t>
-      </w:r>
-      <w:r>
-        <w:rPr>
-          <w:sz w:val="28"/>
-          <w:szCs w:val="28"/>
-        </w:rPr>
-        <w:t xml:space="preserve">езультатов проводился совместно с Бугровым В.Н. Опубликовано 2 статьи без соавторов, в том числе 2 из перечня ВАК.</w:t>
-      </w:r>
-      <w:r>
-        <w:rPr>
-          <w:sz w:val="28"/>
-          <w:szCs w:val="28"/>
-        </w:rPr>
-      </w:r>
-      <w:r/>
+          <w:b/>
+          <w:sz w:val="28"/>
+          <w:szCs w:val="28"/>
+        </w:rPr>
+        <w:t xml:space="preserve">2. </w:t>
+      </w:r>
+      <w:r>
+        <w:rPr>
+          <w:b/>
+          <w:sz w:val="28"/>
+          <w:szCs w:val="28"/>
+        </w:rPr>
+        <w:t xml:space="preserve"> </w:t>
+      </w:r>
+      <w:r>
+        <w:rPr>
+          <w:b/>
+          <w:sz w:val="28"/>
+          <w:szCs w:val="28"/>
+        </w:rPr>
+        <w:t xml:space="preserve">Личное участие </w:t>
+      </w:r>
+      <w:r>
+        <w:rPr>
+          <w:b/>
+          <w:sz w:val="28"/>
+          <w:szCs w:val="28"/>
+        </w:rPr>
+        <w:t xml:space="preserve">соискателя</w:t>
+      </w:r>
+      <w:r>
+        <w:rPr>
+          <w:sz w:val="28"/>
+          <w:szCs w:val="28"/>
+        </w:rPr>
+        <w:t xml:space="preserve"> в получении результатов, изложенных в ди</w:t>
+      </w:r>
+      <w:r>
+        <w:rPr>
+          <w:sz w:val="28"/>
+          <w:szCs w:val="28"/>
+        </w:rPr>
+        <w:t xml:space="preserve">с</w:t>
+      </w:r>
+      <w:r>
+        <w:rPr>
+          <w:sz w:val="28"/>
+          <w:szCs w:val="28"/>
+        </w:rPr>
+        <w:t xml:space="preserve">сертации</w:t>
+      </w:r>
+      <w:r>
+        <w:rPr>
+          <w:sz w:val="28"/>
+          <w:szCs w:val="28"/>
+        </w:rPr>
+        <w:t xml:space="preserve">.</w:t>
+      </w:r>
+      <w:r>
+        <w:rPr>
+          <w:sz w:val="28"/>
+          <w:szCs w:val="28"/>
+        </w:rPr>
+      </w:r>
     </w:p>
     <w:p>
       <w:pPr>
@@ -797,56 +760,58 @@
       </w:pPr>
       <w:r>
         <w:rPr>
-          <w:b/>
-          <w:sz w:val="28"/>
-          <w:szCs w:val="28"/>
-        </w:rPr>
-        <w:t xml:space="preserve">3</w:t>
-      </w:r>
-      <w:r>
-        <w:rPr>
-          <w:b/>
-          <w:sz w:val="28"/>
-          <w:szCs w:val="28"/>
-        </w:rPr>
-        <w:t xml:space="preserve">. Достоверность </w:t>
-      </w:r>
-      <w:r>
-        <w:rPr>
-          <w:b/>
-          <w:sz w:val="28"/>
-          <w:szCs w:val="28"/>
-        </w:rPr>
-        <w:t xml:space="preserve">результатов </w:t>
-      </w:r>
-      <w:r>
-        <w:rPr>
-          <w:sz w:val="28"/>
-          <w:szCs w:val="28"/>
-        </w:rPr>
-        <w:t xml:space="preserve">исследований,</w:t>
-      </w:r>
-      <w:r>
-        <w:rPr>
-          <w:sz w:val="28"/>
-          <w:szCs w:val="28"/>
-        </w:rPr>
-        <w:t xml:space="preserve"> сформулированных в диссертации</w:t>
-      </w:r>
-      <w:r>
-        <w:rPr>
-          <w:sz w:val="28"/>
-          <w:szCs w:val="28"/>
-        </w:rPr>
-        <w:t xml:space="preserve">.</w:t>
-      </w:r>
-      <w:r>
-        <w:rPr>
-          <w:sz w:val="28"/>
-          <w:szCs w:val="28"/>
-        </w:rPr>
-      </w:r>
-      <w:r/>
+          <w:sz w:val="28"/>
+          <w:szCs w:val="28"/>
+        </w:rPr>
+      </w:r>
+      <w:r>
+        <w:rPr>
+          <w:sz w:val="28"/>
+          <w:szCs w:val="28"/>
+        </w:rPr>
+        <w:t xml:space="preserve">В</w:t>
+      </w:r>
+      <w:r>
+        <w:rPr>
+          <w:sz w:val="28"/>
+          <w:szCs w:val="28"/>
+        </w:rPr>
+        <w:t xml:space="preserve">ыносимые на защиту результаты получены совместно с Бугровым В.Н. </w:t>
+      </w:r>
+      <w:r>
+        <w:rPr>
+          <w:sz w:val="28"/>
+          <w:szCs w:val="28"/>
+        </w:rPr>
+        <w:t xml:space="preserve"> В ходе выполнения научно-исследовательских работ на кафедре радиотехники радиофизического факультета ННГУ им.Н.И.Лобачевского </w:t>
+      </w:r>
+      <w:r>
+        <w:rPr>
+          <w:sz w:val="28"/>
+          <w:szCs w:val="28"/>
+        </w:rPr>
+        <w:t xml:space="preserve">автором самостоятельно проведено моделирование сигнальных трактов, оценка уровня фазовых искажений и пос</w:t>
+      </w:r>
+      <w:r>
+        <w:rPr>
+          <w:sz w:val="28"/>
+          <w:szCs w:val="28"/>
+        </w:rPr>
+        <w:t xml:space="preserve">тановка задачи синтеза компенсатора. Так же автор реализовал альтернативные подходы к синтезу и показал несомненное преимущество метода направленного поиска на сетке Грея. Реализация метода целочисленного нелинейного программирования, обсуждение и анализ р</w:t>
+      </w:r>
+      <w:r>
+        <w:rPr>
+          <w:sz w:val="28"/>
+          <w:szCs w:val="28"/>
+        </w:rPr>
+        <w:t xml:space="preserve">езультатов проводился совместно с Бугровым В.Н. Опубликовано 2 статьи без соавторов, в том числе 2 из перечня ВАК.</w:t>
+      </w:r>
+      <w:r>
+        <w:rPr>
+          <w:sz w:val="28"/>
+          <w:szCs w:val="28"/>
+        </w:rPr>
+      </w:r>
     </w:p>
     <w:p>
       <w:pPr>
@@ -860,6 +825,68 @@
       </w:pPr>
       <w:r>
         <w:rPr>
+          <w:b/>
+          <w:sz w:val="28"/>
+          <w:szCs w:val="28"/>
+        </w:rPr>
+        <w:t xml:space="preserve">3</w:t>
+      </w:r>
+      <w:r>
+        <w:rPr>
+          <w:b/>
+          <w:sz w:val="28"/>
+          <w:szCs w:val="28"/>
+        </w:rPr>
+        <w:t xml:space="preserve">. Достоверность </w:t>
+      </w:r>
+      <w:r>
+        <w:rPr>
+          <w:b/>
+          <w:sz w:val="28"/>
+          <w:szCs w:val="28"/>
+        </w:rPr>
+        <w:t xml:space="preserve">результатов </w:t>
+      </w:r>
+      <w:r>
+        <w:rPr>
+          <w:sz w:val="28"/>
+          <w:szCs w:val="28"/>
+        </w:rPr>
+        <w:t xml:space="preserve">исследований,</w:t>
+      </w:r>
+      <w:r>
+        <w:rPr>
+          <w:sz w:val="28"/>
+          <w:szCs w:val="28"/>
+        </w:rPr>
+        <w:t xml:space="preserve"> сформулированных в диссертации</w:t>
+      </w:r>
+      <w:r>
+        <w:rPr>
+          <w:sz w:val="28"/>
+          <w:szCs w:val="28"/>
+        </w:rPr>
+        <w:t xml:space="preserve">.</w:t>
+      </w:r>
+      <w:r>
+        <w:rPr>
+          <w:sz w:val="28"/>
+          <w:szCs w:val="28"/>
+        </w:rPr>
+      </w:r>
+    </w:p>
+    <w:p>
+      <w:pPr>
+        <w:pStyle w:val="824"/>
+        <w:ind w:left="0" w:right="0" w:firstLine="850"/>
+        <w:jc w:val="both"/>
+        <w:rPr>
+          <w:sz w:val="28"/>
+          <w:szCs w:val="28"/>
+        </w:rPr>
+      </w:pPr>
+      <w:r>
+        <w:rPr>
           <w:sz w:val="28"/>
           <w:szCs w:val="28"/>
         </w:rPr>
@@ -906,7 +933,6 @@
           <w:szCs w:val="28"/>
         </w:rPr>
       </w:r>
-      <w:r/>
     </w:p>
     <w:p>
       <w:pPr>
@@ -952,7 +978,6 @@
           <w:szCs w:val="28"/>
         </w:rPr>
       </w:r>
-      <w:r/>
     </w:p>
     <w:p>
       <w:pPr>
@@ -995,7 +1020,6 @@
           <w:highlight w:val="none"/>
         </w:rPr>
       </w:r>
-      <w:r/>
     </w:p>
     <w:p>
       <w:pPr>
@@ -1038,7 +1062,6 @@
           <w:highlight w:val="none"/>
         </w:rPr>
       </w:r>
-      <w:r/>
     </w:p>
     <w:p>
       <w:pPr>
@@ -1099,7 +1122,6 @@
           <w:highlight w:val="none"/>
         </w:rPr>
       </w:r>
-      <w:r/>
     </w:p>
     <w:p>
       <w:pPr>
@@ -1137,7 +1159,6 @@
           <w:szCs w:val="28"/>
         </w:rPr>
       </w:r>
-      <w:r/>
     </w:p>
     <w:p>
       <w:pPr>
@@ -1181,7 +1202,6 @@
           <w:highlight w:val="none"/>
         </w:rPr>
       </w:r>
-      <w:r/>
     </w:p>
     <w:p>
       <w:pPr>
@@ -1208,7 +1228,6 @@
           <w:highlight w:val="none"/>
         </w:rPr>
       </w:r>
-      <w:r/>
     </w:p>
     <w:p>
       <w:pPr>
@@ -1235,13 +1254,18 @@
           <w:highlight w:val="none"/>
         </w:rPr>
       </w:r>
-      <w:r/>
     </w:p>
     <w:p>
       <w:pPr>
         <w:pStyle w:val="829"/>
         <w:ind w:left="0" w:right="0" w:firstLine="850"/>
         <w:jc w:val="both"/>
+        <w:rPr>
+          <w:rFonts w:ascii="Times New Roman" w:hAnsi="Times New Roman"/>
+          <w:b/>
+          <w:sz w:val="28"/>
+          <w:szCs w:val="28"/>
+        </w:rPr>
       </w:pPr>
       <w:r>
         <w:rPr>
@@ -1278,8 +1302,34 @@
           <w:szCs w:val="28"/>
           <w:highlight w:val="none"/>
         </w:rPr>
-      </w:r>
-      <w:r/>
+        <w:br/>
+      </w:r>
+      <w:r>
+        <w:rPr>
+          <w:rFonts w:ascii="Times New Roman" w:hAnsi="Times New Roman"/>
+          <w:b/>
+          <w:bCs/>
+          <w:sz w:val="28"/>
+          <w:szCs w:val="24"/>
+        </w:rPr>
+        <w:t xml:space="preserve">Научная новизна</w:t>
+      </w:r>
+      <w:r>
+        <w:rPr>
+          <w:rFonts w:ascii="Times New Roman" w:hAnsi="Times New Roman"/>
+          <w:b/>
+          <w:bCs/>
+          <w:sz w:val="28"/>
+          <w:szCs w:val="24"/>
+        </w:rPr>
+      </w:r>
+      <w:r>
+        <w:rPr>
+          <w:rFonts w:ascii="Times New Roman" w:hAnsi="Times New Roman"/>
+          <w:b/>
+          <w:sz w:val="28"/>
+        </w:rPr>
+      </w:r>
     </w:p>
     <w:p>
       <w:pPr>
@@ -1288,7 +1338,6 @@
         <w:jc w:val="both"/>
         <w:rPr>
           <w:rFonts w:ascii="Times New Roman" w:hAnsi="Times New Roman"/>
-          <w:b/>
           <w:sz w:val="28"/>
           <w:szCs w:val="28"/>
         </w:rPr>
@@ -1296,22 +1345,29 @@
       <w:r>
         <w:rPr>
           <w:rFonts w:ascii="Times New Roman" w:hAnsi="Times New Roman"/>
-          <w:b/>
-          <w:sz w:val="28"/>
-          <w:szCs w:val="28"/>
-        </w:rPr>
-        <w:t xml:space="preserve">6. </w:t>
+          <w:sz w:val="28"/>
+        </w:rPr>
+        <w:t xml:space="preserve">- На основе всестороннего анализа систематических ошибок аналитических подходов к синтезу цифровых цепей коррекции фазовых искажений получена дискретная моде</w:t>
       </w:r>
       <w:r>
         <w:rPr>
           <w:rFonts w:ascii="Times New Roman" w:hAnsi="Times New Roman"/>
-          <w:b/>
-          <w:sz w:val="28"/>
-          <w:szCs w:val="28"/>
-        </w:rPr>
-        <w:t xml:space="preserve">Апробация</w:t>
-      </w:r>
-      <w:r/>
+          <w:sz w:val="28"/>
+        </w:rPr>
+        <w:t xml:space="preserve">ль корректоров и компенсаторов дисперсии на основе цифровых фазовых фильтров, которая, в отличие от известных моделей, позволяет устранить ошибки аппроксимации требуемых характеристик и ошибки квантования параметров при практической реализации устройства; </w:t>
+      </w:r>
+      <w:r>
+        <w:rPr>
+          <w:rFonts w:ascii="Times New Roman" w:hAnsi="Times New Roman"/>
+          <w:sz w:val="28"/>
+        </w:rPr>
+      </w:r>
+      <w:r>
+        <w:rPr>
+          <w:rFonts w:ascii="Times New Roman" w:hAnsi="Times New Roman"/>
+          <w:sz w:val="28"/>
+        </w:rPr>
+      </w:r>
     </w:p>
     <w:p>
       <w:pPr>
@@ -1328,11 +1384,31 @@
         <w:rPr>
           <w:rFonts w:ascii="Times New Roman" w:hAnsi="Times New Roman"/>
           <w:sz w:val="28"/>
-          <w:szCs w:val="28"/>
-        </w:rPr>
-        <w:t xml:space="preserve">Результаты работы докладывались и обсуждались на следующих научно-технических конференциях:</w:t>
-      </w:r>
-      <w:r/>
+          <w:szCs w:val="24"/>
+        </w:rPr>
+        <w:t xml:space="preserve">- Впервые предложена методика синтеза рекурсивных фазовых фильтров непосредственно на квантованном целочисленном параметрическом</w:t>
+      </w:r>
+      <w:r>
+        <w:rPr>
+          <w:rFonts w:ascii="Times New Roman" w:hAnsi="Times New Roman"/>
+          <w:sz w:val="28"/>
+          <w:szCs w:val="24"/>
+        </w:rPr>
+        <w:t xml:space="preserve"> пространстве с использованием поисковых методов нелинейного математического программирования, позволяющих находить технические решения фазовых корректоров и компенсаторов частотной дисперсии с учётом совокупности требований к их частотным характеристикам;</w:t>
+      </w:r>
+      <w:r>
+        <w:rPr>
+          <w:rFonts w:ascii="Times New Roman" w:hAnsi="Times New Roman"/>
+          <w:sz w:val="28"/>
+          <w:szCs w:val="24"/>
+        </w:rPr>
+      </w:r>
+      <w:r>
+        <w:rPr>
+          <w:rFonts w:ascii="Times New Roman" w:hAnsi="Times New Roman"/>
+          <w:sz w:val="28"/>
+        </w:rPr>
+      </w:r>
     </w:p>
     <w:p>
       <w:pPr>
@@ -1349,28 +1425,40 @@
         <w:rPr>
           <w:rFonts w:ascii="Times New Roman" w:hAnsi="Times New Roman"/>
           <w:sz w:val="28"/>
-          <w:szCs w:val="28"/>
-          <w:highlight w:val="none"/>
-        </w:rPr>
+          <w:szCs w:val="24"/>
+        </w:rPr>
+        <w:t xml:space="preserve">- Получены целочисленные решения как цифровых корректоров фазовых искажений сигнальных широкополосных (видеотрактов) и узкополосных (радиотрактов) трактов, так и компенсаторов линейно возрастающей и лин</w:t>
       </w:r>
       <w:r>
         <w:rPr>
           <w:rFonts w:ascii="Times New Roman" w:hAnsi="Times New Roman"/>
           <w:sz w:val="28"/>
-          <w:szCs w:val="28"/>
-          <w:highlight w:val="none"/>
-        </w:rPr>
-        <w:t xml:space="preserve">международная конференция – 3; всероссийская конференция – 2; региональная конференция – 3.</w:t>
+          <w:szCs w:val="24"/>
+        </w:rPr>
+        <w:t xml:space="preserve">ейно падающей частотной дисперсии в линии связи. Их устойчивость и работоспособность, отсутствие ошибок квантования коэффициентов при их практической реализации, а также соответствие характеристик теоретическим расчетам было подтверждено экспериментально. </w:t>
       </w:r>
       <w:r>
         <w:rPr>
           <w:rFonts w:ascii="Times New Roman" w:hAnsi="Times New Roman"/>
           <w:sz w:val="28"/>
-          <w:szCs w:val="28"/>
-          <w:highlight w:val="none"/>
-        </w:rPr>
-      </w:r>
-      <w:r/>
+          <w:szCs w:val="24"/>
+        </w:rPr>
+        <w:t xml:space="preserve">В отличие от решений, полученных другими методами, они обладают высоким быстродействием и малой вносимой в сигнал задержкой</w:t>
+      </w:r>
+      <w:r>
+        <w:rPr>
+          <w:rFonts w:ascii="Times New Roman" w:hAnsi="Times New Roman"/>
+          <w:sz w:val="28"/>
+          <w:szCs w:val="24"/>
+        </w:rPr>
+        <w:t xml:space="preserve">.</w:t>
+      </w:r>
+      <w:r>
+        <w:rPr>
+          <w:rFonts w:ascii="Times New Roman" w:hAnsi="Times New Roman"/>
+          <w:sz w:val="28"/>
+        </w:rPr>
+      </w:r>
     </w:p>
     <w:p>
       <w:pPr>
@@ -1379,9 +1467,9 @@
         <w:jc w:val="both"/>
         <w:rPr>
           <w:rFonts w:ascii="Times New Roman" w:hAnsi="Times New Roman"/>
-          <w:sz w:val="28"/>
-          <w:szCs w:val="28"/>
-          <w:highlight w:val="none"/>
+          <w:b/>
+          <w:sz w:val="28"/>
+          <w:szCs w:val="28"/>
         </w:rPr>
       </w:pPr>
       <w:r>
@@ -1391,7 +1479,7 @@
           <w:sz w:val="28"/>
           <w:szCs w:val="28"/>
         </w:rPr>
-        <w:t xml:space="preserve">7</w:t>
+        <w:t xml:space="preserve">6. </w:t>
       </w:r>
       <w:r>
         <w:rPr>
@@ -1400,61 +1488,335 @@
           <w:sz w:val="28"/>
           <w:szCs w:val="28"/>
         </w:rPr>
-        <w:t xml:space="preserve">. Ценность научных работ</w:t>
-      </w:r>
-      <w:r>
-        <w:rPr>
-          <w:rFonts w:ascii="Times New Roman" w:hAnsi="Times New Roman"/>
-          <w:sz w:val="28"/>
-          <w:szCs w:val="28"/>
-        </w:rPr>
-        <w:t xml:space="preserve"> соискателя</w:t>
-      </w:r>
-      <w:r>
-        <w:rPr>
-          <w:rFonts w:ascii="Times New Roman" w:hAnsi="Times New Roman"/>
-          <w:sz w:val="28"/>
-          <w:szCs w:val="28"/>
-        </w:rPr>
-        <w:t xml:space="preserve">:</w:t>
-      </w:r>
-      <w:r>
-        <w:rPr>
-          <w:rFonts w:ascii="Times New Roman" w:hAnsi="Times New Roman"/>
-          <w:sz w:val="28"/>
-          <w:szCs w:val="28"/>
-        </w:rPr>
-      </w:r>
-      <w:r/>
+        <w:t xml:space="preserve">Апробация</w:t>
+      </w:r>
     </w:p>
     <w:p>
       <w:pPr>
         <w:pStyle w:val="829"/>
         <w:ind w:left="0" w:right="0" w:firstLine="850"/>
         <w:jc w:val="both"/>
-      </w:pPr>
-      <w:r>
         <w:rPr>
           <w:rFonts w:ascii="Times New Roman" w:hAnsi="Times New Roman"/>
           <w:sz w:val="28"/>
           <w:szCs w:val="28"/>
         </w:rPr>
-        <w:t xml:space="preserve">Впервые предложенная методика синтеза рекурсивных фазовых фильтров позволяет получить как целочисленные, так и вещественные решения для компенсаторов сигнальных и измерительных трактов.</w:t>
-      </w:r>
+      </w:pPr>
       <w:r>
         <w:rPr>
           <w:rFonts w:ascii="Times New Roman" w:hAnsi="Times New Roman"/>
           <w:sz w:val="28"/>
           <w:szCs w:val="28"/>
         </w:rPr>
-      </w:r>
-      <w:r/>
+        <w:t xml:space="preserve">Результаты работы докладывались и обсуждались на следующих научно-технических конференциях:</w:t>
+      </w:r>
     </w:p>
     <w:p>
       <w:pPr>
         <w:pStyle w:val="829"/>
         <w:ind w:left="0" w:right="0" w:firstLine="850"/>
         <w:jc w:val="both"/>
+        <w:rPr>
+          <w:rFonts w:ascii="Times New Roman" w:hAnsi="Times New Roman"/>
+          <w:sz w:val="28"/>
+          <w:szCs w:val="28"/>
+          <w:highlight w:val="none"/>
+        </w:rPr>
+      </w:pPr>
+      <w:r>
+        <w:rPr>
+          <w:rFonts w:ascii="Times New Roman" w:hAnsi="Times New Roman"/>
+          <w:sz w:val="28"/>
+          <w:szCs w:val="28"/>
+          <w:highlight w:val="none"/>
+        </w:rPr>
+        <w:t xml:space="preserve">-</w:t>
+        <w:tab/>
+      </w:r>
+      <w:r>
+        <w:rPr>
+          <w:rFonts w:ascii="Times New Roman" w:hAnsi="Times New Roman"/>
+          <w:sz w:val="28"/>
+          <w:szCs w:val="28"/>
+          <w:highlight w:val="none"/>
+        </w:rPr>
+        <w:t xml:space="preserve">международные конференции - 3:</w:t>
+      </w:r>
+    </w:p>
+    <w:p>
+      <w:pPr>
+        <w:pStyle w:val="829"/>
+        <w:ind w:left="1417" w:right="0" w:hanging="1"/>
+        <w:jc w:val="both"/>
+        <w:rPr>
+          <w:rFonts w:ascii="Times New Roman" w:hAnsi="Times New Roman"/>
+          <w:sz w:val="28"/>
+          <w:szCs w:val="28"/>
+          <w:highlight w:val="none"/>
+        </w:rPr>
+      </w:pPr>
+      <w:r>
+        <w:rPr>
+          <w:rFonts w:ascii="Times New Roman" w:hAnsi="Times New Roman"/>
+          <w:sz w:val="28"/>
+          <w:szCs w:val="28"/>
+          <w:highlight w:val="none"/>
+        </w:rPr>
+      </w:r>
+      <w:r>
+        <w:rPr>
+          <w:rFonts w:ascii="Times New Roman" w:hAnsi="Times New Roman"/>
+          <w:sz w:val="28"/>
+          <w:highlight w:val="none"/>
+          <w:lang w:val="ru-RU"/>
+        </w:rPr>
+        <w:t xml:space="preserve">18-я международная конференция «Цифровая обработка сигналов и её применение»</w:t>
+      </w:r>
+      <w:r>
+        <w:rPr>
+          <w:rFonts w:ascii="Times New Roman" w:hAnsi="Times New Roman"/>
+          <w:sz w:val="28"/>
+          <w:szCs w:val="28"/>
+          <w:highlight w:val="none"/>
+        </w:rPr>
+        <w:t xml:space="preserve">;</w:t>
+      </w:r>
+      <w:r>
+        <w:rPr>
+          <w:rFonts w:ascii="Times New Roman" w:hAnsi="Times New Roman"/>
+          <w:sz w:val="28"/>
+          <w:highlight w:val="none"/>
+        </w:rPr>
+      </w:r>
+    </w:p>
+    <w:p>
+      <w:pPr>
+        <w:pStyle w:val="829"/>
+        <w:ind w:left="1417" w:right="0" w:hanging="1"/>
+        <w:jc w:val="both"/>
+        <w:rPr>
+          <w:rFonts w:ascii="Times New Roman" w:hAnsi="Times New Roman"/>
+          <w:sz w:val="28"/>
+          <w:szCs w:val="28"/>
+          <w:highlight w:val="none"/>
+        </w:rPr>
+      </w:pPr>
+      <w:r>
+        <w:rPr>
+          <w:rFonts w:ascii="Times New Roman" w:hAnsi="Times New Roman"/>
+          <w:sz w:val="28"/>
+          <w:szCs w:val="28"/>
+          <w:highlight w:val="none"/>
+        </w:rPr>
+      </w:r>
+      <w:r>
+        <w:rPr>
+          <w:rFonts w:ascii="Times New Roman" w:hAnsi="Times New Roman"/>
+          <w:sz w:val="28"/>
+          <w:highlight w:val="none"/>
+          <w:lang w:val="ru-RU"/>
+        </w:rPr>
+        <w:t xml:space="preserve">XХI международная научно-технической конференции «Информационные системы и технологии ИСТ-2017»;</w:t>
+      </w:r>
+      <w:r>
+        <w:rPr>
+          <w:rFonts w:ascii="Times New Roman" w:hAnsi="Times New Roman"/>
+          <w:sz w:val="28"/>
+          <w:highlight w:val="none"/>
+        </w:rPr>
+      </w:r>
+    </w:p>
+    <w:p>
+      <w:pPr>
+        <w:pStyle w:val="829"/>
+        <w:ind w:left="1417" w:right="0" w:hanging="1"/>
+        <w:jc w:val="both"/>
+        <w:rPr>
+          <w:rFonts w:ascii="Times New Roman" w:hAnsi="Times New Roman"/>
+          <w:sz w:val="28"/>
+          <w:szCs w:val="28"/>
+          <w:highlight w:val="none"/>
+        </w:rPr>
+      </w:pPr>
+      <w:r>
+        <w:rPr>
+          <w:rFonts w:ascii="Times New Roman" w:hAnsi="Times New Roman"/>
+          <w:sz w:val="28"/>
+          <w:highlight w:val="none"/>
+          <w:lang w:val="ru-RU"/>
+        </w:rPr>
+      </w:r>
+      <w:r>
+        <w:rPr>
+          <w:rFonts w:ascii="Times New Roman" w:hAnsi="Times New Roman"/>
+          <w:sz w:val="28"/>
+          <w:highlight w:val="none"/>
+          <w:lang w:val="ru-RU"/>
+        </w:rPr>
+        <w:t xml:space="preserve">12 международная конференция «Перспективные технологии в средствах передачи информации» ПТСПИ-2017</w:t>
+      </w:r>
+      <w:r>
+        <w:rPr>
+          <w:rFonts w:ascii="Times New Roman" w:hAnsi="Times New Roman"/>
+          <w:sz w:val="28"/>
+          <w:szCs w:val="28"/>
+          <w:highlight w:val="none"/>
+        </w:rPr>
+        <w:t xml:space="preserve">;</w:t>
+      </w:r>
+      <w:r>
+        <w:rPr>
+          <w:rFonts w:ascii="Times New Roman" w:hAnsi="Times New Roman"/>
+          <w:sz w:val="28"/>
+          <w:highlight w:val="none"/>
+        </w:rPr>
+      </w:r>
+    </w:p>
+    <w:p>
+      <w:pPr>
+        <w:pStyle w:val="829"/>
+        <w:ind w:left="0" w:right="0" w:firstLine="850"/>
+        <w:jc w:val="both"/>
+        <w:rPr>
+          <w:rFonts w:ascii="Times New Roman" w:hAnsi="Times New Roman"/>
+          <w:sz w:val="28"/>
+          <w:szCs w:val="28"/>
+          <w:highlight w:val="none"/>
+        </w:rPr>
+      </w:pPr>
+      <w:r>
+        <w:rPr>
+          <w:rFonts w:ascii="Times New Roman" w:hAnsi="Times New Roman"/>
+          <w:sz w:val="28"/>
+          <w:szCs w:val="28"/>
+          <w:highlight w:val="none"/>
+        </w:rPr>
+        <w:t xml:space="preserve">-</w:t>
+        <w:tab/>
+        <w:t xml:space="preserve">всероссийская конференция – 2; </w:t>
+      </w:r>
+    </w:p>
+    <w:p>
+      <w:pPr>
+        <w:pStyle w:val="829"/>
+        <w:ind w:left="0" w:right="0" w:firstLine="850"/>
+        <w:jc w:val="both"/>
+        <w:rPr>
+          <w:rFonts w:ascii="Times New Roman" w:hAnsi="Times New Roman"/>
+          <w:sz w:val="28"/>
+          <w:szCs w:val="28"/>
+        </w:rPr>
+      </w:pPr>
+      <w:r>
+        <w:rPr>
+          <w:rFonts w:ascii="Times New Roman" w:hAnsi="Times New Roman"/>
+          <w:sz w:val="28"/>
+          <w:szCs w:val="28"/>
+          <w:highlight w:val="none"/>
+        </w:rPr>
+        <w:t xml:space="preserve">-</w:t>
+        <w:tab/>
+        <w:t xml:space="preserve">региональная конференция – 3.</w:t>
+      </w:r>
+      <w:r>
+        <w:rPr>
+          <w:rFonts w:ascii="Times New Roman" w:hAnsi="Times New Roman"/>
+          <w:sz w:val="28"/>
+          <w:szCs w:val="28"/>
+          <w:highlight w:val="none"/>
+        </w:rPr>
+      </w:r>
+    </w:p>
+    <w:p>
+      <w:pPr>
+        <w:pStyle w:val="829"/>
+        <w:ind w:left="0" w:right="0" w:firstLine="850"/>
+        <w:jc w:val="both"/>
+        <w:rPr>
+          <w:rFonts w:ascii="Times New Roman" w:hAnsi="Times New Roman"/>
+          <w:sz w:val="28"/>
+          <w:szCs w:val="28"/>
+          <w:highlight w:val="none"/>
+        </w:rPr>
+      </w:pPr>
+      <w:r>
+        <w:rPr>
+          <w:rFonts w:ascii="Times New Roman" w:hAnsi="Times New Roman"/>
+          <w:b/>
+          <w:sz w:val="28"/>
+          <w:szCs w:val="28"/>
+        </w:rPr>
+        <w:t xml:space="preserve">7</w:t>
+      </w:r>
+      <w:r>
+        <w:rPr>
+          <w:rFonts w:ascii="Times New Roman" w:hAnsi="Times New Roman"/>
+          <w:b/>
+          <w:sz w:val="28"/>
+          <w:szCs w:val="28"/>
+        </w:rPr>
+        <w:t xml:space="preserve">. Практическая ценность научных работ</w:t>
+      </w:r>
+      <w:r>
+        <w:rPr>
+          <w:rFonts w:ascii="Times New Roman" w:hAnsi="Times New Roman"/>
+          <w:sz w:val="28"/>
+          <w:szCs w:val="28"/>
+        </w:rPr>
+        <w:t xml:space="preserve"> </w:t>
+      </w:r>
+      <w:r>
+        <w:rPr>
+          <w:rFonts w:ascii="Times New Roman" w:hAnsi="Times New Roman"/>
+          <w:b/>
+          <w:sz w:val="28"/>
+          <w:szCs w:val="28"/>
+        </w:rPr>
+        <w:t xml:space="preserve">соискателя</w:t>
+      </w:r>
+      <w:r>
+        <w:rPr>
+          <w:rFonts w:ascii="Times New Roman" w:hAnsi="Times New Roman"/>
+          <w:sz w:val="28"/>
+          <w:szCs w:val="28"/>
+        </w:rPr>
+        <w:t xml:space="preserve">:</w:t>
+      </w:r>
+      <w:r>
+        <w:rPr>
+          <w:rFonts w:ascii="Times New Roman" w:hAnsi="Times New Roman"/>
+          <w:sz w:val="28"/>
+          <w:szCs w:val="28"/>
+        </w:rPr>
+      </w:r>
+    </w:p>
+    <w:p>
+      <w:pPr>
+        <w:pStyle w:val="829"/>
+        <w:ind w:left="0" w:right="0" w:firstLine="850"/>
+        <w:jc w:val="both"/>
+      </w:pPr>
+      <w:r>
+        <w:rPr>
+          <w:rFonts w:ascii="Times New Roman" w:hAnsi="Times New Roman"/>
+          <w:sz w:val="28"/>
+          <w:szCs w:val="28"/>
+        </w:rPr>
+        <w:t xml:space="preserve">Впервые предложенная методика синтеза рекурсивных фазовых фильтров позволяет получить как целочисленные, так и вещественные решения для компенсаторов сигнальных и измерительных трактов.</w:t>
+      </w:r>
+      <w:r>
+        <w:rPr>
+          <w:rFonts w:ascii="Times New Roman" w:hAnsi="Times New Roman"/>
+          <w:sz w:val="28"/>
+          <w:szCs w:val="28"/>
+        </w:rPr>
+      </w:r>
+    </w:p>
+    <w:p>
+      <w:pPr>
+        <w:pStyle w:val="829"/>
+        <w:ind w:left="0" w:right="0" w:firstLine="850"/>
+        <w:jc w:val="both"/>
       </w:pPr>
       <w:r>
         <w:rPr>
@@ -1473,7 +1835,6 @@
           <w:szCs w:val="28"/>
         </w:rPr>
       </w:r>
-      <w:r/>
     </w:p>
     <w:p>
       <w:pPr>
@@ -1513,7 +1874,6 @@
           <w:szCs w:val="28"/>
         </w:rPr>
       </w:r>
-      <w:r/>
     </w:p>
     <w:p>
       <w:pPr>
@@ -1598,9 +1958,8 @@
           <w:sz w:val="28"/>
           <w:szCs w:val="28"/>
         </w:rPr>
-        <w:t xml:space="preserve"> работ в научных журналах и изданиях, которые включены в перечень рецензируемых научных изданий для опубликования основных научных результатов диссертаций.</w:t>
-      </w:r>
-      <w:r/>
+        <w:t xml:space="preserve"> работ в научных журналах и изданиях, которые включены в перечень рецензируемых научных изданий, рекомендованных ВАК для опубликования основных научных результатов диссертаций.</w:t>
+      </w:r>
     </w:p>
     <w:p>
       <w:pPr>
@@ -1619,7 +1978,6 @@
         </w:rPr>
         <w:t xml:space="preserve">Материалы диссертации достаточно полно изложены в работах, опубликованных соискателем: </w:t>
       </w:r>
-      <w:r/>
     </w:p>
     <w:p>
       <w:pPr>
@@ -1649,14 +2007,13 @@
         </w:rPr>
         <w:t xml:space="preserve"> рекомендованных ВАК:</w:t>
       </w:r>
-      <w:r/>
     </w:p>
     <w:p>
       <w:pPr>
         <w:pStyle w:val="829"/>
         <w:numPr>
+          <w:numId w:val="2"/>
           <w:ilvl w:val="0"/>
-          <w:numId w:val="2"/>
         </w:numPr>
         <w:jc w:val="both"/>
       </w:pPr>
@@ -1675,14 +2032,13 @@
           <w:szCs w:val="28"/>
         </w:rPr>
       </w:r>
-      <w:r/>
     </w:p>
     <w:p>
       <w:pPr>
         <w:pStyle w:val="829"/>
         <w:numPr>
+          <w:numId w:val="2"/>
           <w:ilvl w:val="0"/>
-          <w:numId w:val="2"/>
         </w:numPr>
         <w:jc w:val="both"/>
       </w:pPr>
@@ -1701,14 +2057,13 @@
           <w:szCs w:val="28"/>
         </w:rPr>
       </w:r>
-      <w:r/>
     </w:p>
     <w:p>
       <w:pPr>
         <w:pStyle w:val="829"/>
         <w:numPr>
+          <w:numId w:val="2"/>
           <w:ilvl w:val="0"/>
-          <w:numId w:val="2"/>
         </w:numPr>
         <w:jc w:val="both"/>
       </w:pPr>
@@ -1727,14 +2082,13 @@
           <w:szCs w:val="28"/>
         </w:rPr>
       </w:r>
-      <w:r/>
     </w:p>
     <w:p>
       <w:pPr>
         <w:pStyle w:val="829"/>
         <w:numPr>
+          <w:numId w:val="2"/>
           <w:ilvl w:val="0"/>
-          <w:numId w:val="2"/>
         </w:numPr>
         <w:jc w:val="both"/>
       </w:pPr>
@@ -1753,14 +2107,13 @@
           <w:szCs w:val="28"/>
         </w:rPr>
       </w:r>
-      <w:r/>
     </w:p>
     <w:p>
       <w:pPr>
         <w:pStyle w:val="829"/>
         <w:numPr>
+          <w:numId w:val="2"/>
           <w:ilvl w:val="0"/>
-          <w:numId w:val="2"/>
         </w:numPr>
         <w:jc w:val="both"/>
       </w:pPr>
@@ -1779,7 +2132,6 @@
           <w:szCs w:val="28"/>
         </w:rPr>
       </w:r>
-      <w:r/>
     </w:p>
     <w:p>
       <w:pPr>
@@ -1831,14 +2183,13 @@
           <w:u w:val="single"/>
         </w:rPr>
       </w:r>
-      <w:r/>
     </w:p>
     <w:p>
       <w:pPr>
         <w:pStyle w:val="829"/>
         <w:numPr>
+          <w:numId w:val="6"/>
           <w:ilvl w:val="0"/>
-          <w:numId w:val="6"/>
         </w:numPr>
         <w:ind w:left="720"/>
         <w:jc w:val="both"/>
@@ -1861,14 +2212,13 @@
           <w:szCs w:val="28"/>
         </w:rPr>
       </w:r>
-      <w:r/>
     </w:p>
     <w:p>
       <w:pPr>
         <w:pStyle w:val="829"/>
         <w:numPr>
+          <w:numId w:val="6"/>
           <w:ilvl w:val="0"/>
-          <w:numId w:val="6"/>
         </w:numPr>
         <w:ind w:left="720"/>
         <w:jc w:val="both"/>
@@ -1891,14 +2241,13 @@
           <w:szCs w:val="28"/>
         </w:rPr>
       </w:r>
-      <w:r/>
     </w:p>
     <w:p>
       <w:pPr>
         <w:pStyle w:val="829"/>
         <w:numPr>
+          <w:numId w:val="6"/>
           <w:ilvl w:val="0"/>
-          <w:numId w:val="6"/>
         </w:numPr>
         <w:ind w:left="720"/>
         <w:jc w:val="both"/>
@@ -1921,14 +2270,13 @@
           <w:szCs w:val="28"/>
         </w:rPr>
       </w:r>
-      <w:r/>
     </w:p>
     <w:p>
       <w:pPr>
         <w:pStyle w:val="829"/>
         <w:numPr>
+          <w:numId w:val="6"/>
           <w:ilvl w:val="0"/>
-          <w:numId w:val="6"/>
         </w:numPr>
         <w:ind w:left="720"/>
         <w:jc w:val="both"/>
@@ -1953,14 +2301,13 @@
           <w:highlight w:val="none"/>
         </w:rPr>
       </w:r>
-      <w:r/>
     </w:p>
     <w:p>
       <w:pPr>
         <w:pStyle w:val="829"/>
         <w:numPr>
+          <w:numId w:val="6"/>
           <w:ilvl w:val="0"/>
-          <w:numId w:val="6"/>
         </w:numPr>
         <w:ind w:left="720"/>
         <w:jc w:val="both"/>
@@ -1985,14 +2332,13 @@
           <w:highlight w:val="none"/>
         </w:rPr>
       </w:r>
-      <w:r/>
     </w:p>
     <w:p>
       <w:pPr>
         <w:pStyle w:val="829"/>
         <w:numPr>
+          <w:numId w:val="6"/>
           <w:ilvl w:val="0"/>
-          <w:numId w:val="6"/>
         </w:numPr>
         <w:ind w:left="720"/>
         <w:jc w:val="both"/>
@@ -2017,7 +2363,6 @@
           <w:highlight w:val="none"/>
         </w:rPr>
       </w:r>
-      <w:r/>
     </w:p>
     <w:p>
       <w:pPr>
@@ -2046,7 +2391,7 @@
           <w:sz w:val="28"/>
           <w:szCs w:val="28"/>
         </w:rPr>
-        <w:t xml:space="preserve">. Соответствие диссертации требованиям</w:t>
+        <w:t xml:space="preserve">. Соответствие диссертации требованиям ВАК</w:t>
       </w:r>
       <w:r>
         <w:rPr>
@@ -2054,9 +2399,7 @@
           <w:sz w:val="28"/>
           <w:szCs w:val="28"/>
         </w:rPr>
-        <w:t xml:space="preserve">.</w:t>
-      </w:r>
-      <w:r/>
+      </w:r>
     </w:p>
     <w:p>
       <w:pPr>
@@ -2124,7 +2467,6 @@
           <w:szCs w:val="28"/>
         </w:rPr>
       </w:r>
-      <w:r/>
     </w:p>
     <w:p>
       <w:pPr>
@@ -2164,7 +2506,6 @@
           <w:szCs w:val="28"/>
         </w:rPr>
       </w:r>
-      <w:r/>
     </w:p>
     <w:p>
       <w:pPr>
@@ -2183,15 +2524,17 @@
           <w:sz w:val="28"/>
           <w:szCs w:val="28"/>
         </w:rPr>
-        <w:t xml:space="preserve">Диссертация Н.С.Морозова, представленная на соискание ученой степени кандидата технических наук, соответствует специальности 05.12.04 - Радиотехника, в том числе системы и устройства телевидения, а именно п.7 </w:t>
+        <w:t xml:space="preserve">Диссертация Н.С.Морозова, представленная на соискание ученой степени кандидата технических наук, соответствует специальности </w:t>
       </w:r>
       <w:r>
         <w:rPr>
           <w:rFonts w:ascii="Times New Roman" w:hAnsi="Times New Roman"/>
           <w:sz w:val="28"/>
           <w:szCs w:val="28"/>
-        </w:rPr>
-        <w:t xml:space="preserve">«</w:t>
+          <w:highlight w:val="none"/>
+          <w:u w:val="single"/>
+        </w:rPr>
+        <w:t xml:space="preserve">05.12.04</w:t>
       </w:r>
       <w:r>
         <w:rPr>
@@ -2199,7 +2542,7 @@
           <w:sz w:val="28"/>
           <w:szCs w:val="28"/>
         </w:rPr>
-        <w:t xml:space="preserve">Разработка мет</w:t>
+        <w:t xml:space="preserve"> - Радиотехника, в том числе системы и устройства телевидения.</w:t>
       </w:r>
       <w:r>
         <w:rPr>
@@ -2207,32 +2550,7 @@
           <w:sz w:val="28"/>
           <w:szCs w:val="28"/>
         </w:rPr>
-        <w:t xml:space="preserve">одов и устройств передачи, приема, обработки, отображения и хранения информации. Разработка перспективных информационных технологий, в том числе цифровых, а также с использованием нейронных сетей для распознавания изображений в радиотехнических устройствах</w:t>
-      </w:r>
-      <w:r>
-        <w:rPr>
-          <w:rFonts w:ascii="Times New Roman" w:hAnsi="Times New Roman"/>
-          <w:sz w:val="28"/>
-          <w:szCs w:val="28"/>
-        </w:rPr>
-        <w:t xml:space="preserve">» </w:t>
-      </w:r>
-      <w:r>
-        <w:rPr>
-          <w:rFonts w:ascii="Times New Roman" w:hAnsi="Times New Roman"/>
-          <w:sz w:val="28"/>
-          <w:szCs w:val="28"/>
-        </w:rPr>
-        <w:t xml:space="preserve">раздела области исследований паспорта специальности 05.12.04.</w:t>
-      </w:r>
-      <w:r>
-        <w:rPr>
-          <w:rFonts w:ascii="Times New Roman" w:hAnsi="Times New Roman"/>
-          <w:sz w:val="28"/>
-          <w:szCs w:val="28"/>
-        </w:rPr>
-      </w:r>
-      <w:r/>
+      </w:r>
     </w:p>
     <w:p>
       <w:pPr>
@@ -2269,7 +2587,6 @@
         </w:rPr>
         <w:t xml:space="preserve">. Выводы</w:t>
       </w:r>
-      <w:r/>
     </w:p>
     <w:p>
       <w:pPr>
@@ -2391,7 +2708,6 @@
         </w:rPr>
         <w:t xml:space="preserve">которой изложены новые научно обоснованные технические решения и разработки, имеющее существенное значение для цифровой обработки сигналов.</w:t>
       </w:r>
-      <w:r/>
     </w:p>
     <w:p>
       <w:pPr>
@@ -2469,6 +2785,7 @@
         <w:rPr>
           <w:sz w:val="28"/>
           <w:szCs w:val="28"/>
+          <w:highlight w:val="none"/>
         </w:rPr>
         <w:t xml:space="preserve"> </w:t>
       </w:r>
@@ -2476,8 +2793,17 @@
         <w:rPr>
           <w:sz w:val="28"/>
           <w:szCs w:val="28"/>
-        </w:rPr>
-        <w:t xml:space="preserve">05.12.04 - Радиотехника, в том числе системы и устройства телевидения</w:t>
+          <w:highlight w:val="none"/>
+          <w:u w:val="single"/>
+        </w:rPr>
+        <w:t xml:space="preserve">05.12.04</w:t>
+      </w:r>
+      <w:r>
+        <w:rPr>
+          <w:sz w:val="28"/>
+          <w:szCs w:val="28"/>
+        </w:rPr>
+        <w:t xml:space="preserve"> - Радиотехника, в том числе системы и устройства телевидения</w:t>
       </w:r>
       <w:r>
         <w:rPr>
@@ -2492,7 +2818,6 @@
           <w:szCs w:val="28"/>
         </w:rPr>
       </w:r>
-      <w:r/>
     </w:p>
     <w:p>
       <w:pPr>
@@ -2538,19 +2863,25 @@
           <w:szCs w:val="28"/>
         </w:rPr>
       </w:r>
-      <w:r/>
     </w:p>
     <w:p>
       <w:pPr>
         <w:pStyle w:val="824"/>
         <w:jc w:val="both"/>
+        <w:rPr>
+          <w:i/>
+          <w:sz w:val="19"/>
+          <w:szCs w:val="19"/>
+        </w:rPr>
+      </w:pPr>
+      <w:r>
         <w:rPr>
           <w:i/>
           <w:iCs/>
           <w:sz w:val="19"/>
           <w:szCs w:val="19"/>
         </w:rPr>
-      </w:pPr>
+      </w:r>
       <w:r>
         <w:rPr>
           <w:i/>
@@ -2558,8 +2889,18 @@
           <w:sz w:val="19"/>
           <w:szCs w:val="19"/>
         </w:rPr>
-        <w:br w:type="page"/>
-      </w:r>
+      </w:r>
+    </w:p>
+    <w:p>
+      <w:pPr>
+        <w:pStyle w:val="824"/>
+        <w:jc w:val="both"/>
+        <w:rPr>
+          <w:i/>
+          <w:sz w:val="19"/>
+          <w:szCs w:val="19"/>
+        </w:rPr>
+      </w:pPr>
       <w:r>
         <w:rPr>
           <w:i/>
@@ -2568,7 +2909,61 @@
           <w:szCs w:val="19"/>
         </w:rPr>
       </w:r>
-      <w:r/>
+      <w:r>
+        <w:rPr>
+          <w:i/>
+          <w:iCs/>
+          <w:sz w:val="19"/>
+          <w:szCs w:val="19"/>
+        </w:rPr>
+      </w:r>
+    </w:p>
+    <w:p>
+      <w:pPr>
+        <w:pStyle w:val="824"/>
+        <w:jc w:val="both"/>
+        <w:rPr>
+          <w:i/>
+          <w:sz w:val="19"/>
+          <w:szCs w:val="19"/>
+        </w:rPr>
+      </w:pPr>
+      <w:r>
+        <w:rPr>
+          <w:i/>
+          <w:iCs/>
+          <w:sz w:val="19"/>
+          <w:szCs w:val="19"/>
+        </w:rPr>
+      </w:r>
+      <w:r>
+        <w:rPr>
+          <w:i/>
+          <w:iCs/>
+          <w:sz w:val="19"/>
+          <w:szCs w:val="19"/>
+        </w:rPr>
+      </w:r>
+    </w:p>
+    <w:p>
+      <w:pPr>
+        <w:pStyle w:val="824"/>
+        <w:jc w:val="both"/>
+        <w:rPr>
+          <w:i/>
+          <w:iCs/>
+          <w:sz w:val="19"/>
+          <w:szCs w:val="19"/>
+        </w:rPr>
+      </w:pPr>
+      <w:r>
+        <w:rPr>
+          <w:i/>
+          <w:iCs/>
+          <w:sz w:val="19"/>
+          <w:szCs w:val="19"/>
+        </w:rPr>
+      </w:r>
     </w:p>
     <w:tbl>
       <w:tblPr>
@@ -2619,7 +3014,6 @@
               </w:rPr>
               <w:t xml:space="preserve">Присутствовало на заседании</w:t>
             </w:r>
-            <w:r/>
           </w:p>
         </w:tc>
         <w:tc>
@@ -2650,7 +3044,6 @@
                 <w:szCs w:val="28"/>
               </w:rPr>
             </w:r>
-            <w:r/>
           </w:p>
         </w:tc>
         <w:tc>
@@ -2682,7 +3075,6 @@
               </w:rPr>
               <w:t xml:space="preserve">чел. Результаты голосования: “за” -</w:t>
             </w:r>
-            <w:r/>
           </w:p>
         </w:tc>
         <w:tc>
@@ -2713,7 +3105,6 @@
                 <w:szCs w:val="28"/>
               </w:rPr>
             </w:r>
-            <w:r/>
           </w:p>
         </w:tc>
         <w:tc>
@@ -2745,7 +3136,6 @@
               </w:rPr>
               <w:t xml:space="preserve">чел.,</w:t>
             </w:r>
-            <w:r/>
           </w:p>
         </w:tc>
       </w:tr>
@@ -2764,7 +3154,6 @@
           <w:szCs w:val="2"/>
         </w:rPr>
       </w:r>
-      <w:r/>
     </w:p>
     <w:tbl>
       <w:tblPr>
@@ -2818,7 +3207,6 @@
               </w:rPr>
               <w:t xml:space="preserve">“против” -</w:t>
             </w:r>
-            <w:r/>
           </w:p>
         </w:tc>
         <w:tc>
@@ -2849,7 +3237,6 @@
                 <w:szCs w:val="28"/>
               </w:rPr>
             </w:r>
-            <w:r/>
           </w:p>
         </w:tc>
         <w:tc>
@@ -2881,7 +3268,6 @@
               </w:rPr>
               <w:t xml:space="preserve">чел., “воздержалось” -</w:t>
             </w:r>
-            <w:r/>
           </w:p>
         </w:tc>
         <w:tc>
@@ -2912,7 +3298,6 @@
                 <w:szCs w:val="28"/>
               </w:rPr>
             </w:r>
-            <w:r/>
           </w:p>
         </w:tc>
         <w:tc>
@@ -2944,7 +3329,6 @@
               </w:rPr>
               <w:t xml:space="preserve">чел., протокол №</w:t>
             </w:r>
-            <w:r/>
           </w:p>
         </w:tc>
         <w:tc>
@@ -2975,7 +3359,6 @@
                 <w:szCs w:val="28"/>
               </w:rPr>
             </w:r>
-            <w:r/>
           </w:p>
         </w:tc>
       </w:tr>
@@ -2994,7 +3377,6 @@
           <w:szCs w:val="2"/>
         </w:rPr>
       </w:r>
-      <w:r/>
     </w:p>
     <w:tbl>
       <w:tblPr>
@@ -3049,7 +3431,6 @@
               </w:rPr>
               <w:t xml:space="preserve">от “</w:t>
             </w:r>
-            <w:r/>
           </w:p>
         </w:tc>
         <w:tc>
@@ -3080,7 +3461,6 @@
                 <w:szCs w:val="28"/>
               </w:rPr>
             </w:r>
-            <w:r/>
           </w:p>
         </w:tc>
         <w:tc>
@@ -3111,7 +3491,6 @@
               </w:rPr>
               <w:t xml:space="preserve">”</w:t>
             </w:r>
-            <w:r/>
           </w:p>
         </w:tc>
         <w:tc>
@@ -3142,7 +3521,6 @@
                 <w:szCs w:val="28"/>
               </w:rPr>
             </w:r>
-            <w:r/>
           </w:p>
         </w:tc>
         <w:tc>
@@ -3174,7 +3552,6 @@
               </w:rPr>
               <w:t xml:space="preserve">20</w:t>
             </w:r>
-            <w:r/>
           </w:p>
         </w:tc>
         <w:tc>
@@ -3204,7 +3581,6 @@
                 <w:szCs w:val="28"/>
               </w:rPr>
             </w:r>
-            <w:r/>
           </w:p>
         </w:tc>
         <w:tc>
@@ -3236,7 +3612,6 @@
               </w:rPr>
               <w:t xml:space="preserve">г.</w:t>
             </w:r>
-            <w:r/>
           </w:p>
         </w:tc>
       </w:tr>
@@ -3256,7 +3631,6 @@
           <w:szCs w:val="2"/>
         </w:rPr>
       </w:r>
-      <w:r/>
     </w:p>
     <w:tbl>
       <w:tblPr>
@@ -3307,7 +3681,6 @@
               </w:rPr>
               <w:t xml:space="preserve">Заведующий каф.радиотехники РФФ</w:t>
             </w:r>
-            <w:r/>
           </w:p>
         </w:tc>
         <w:tc>
@@ -3345,7 +3718,6 @@
                 <w:szCs w:val="28"/>
               </w:rPr>
             </w:r>
-            <w:r/>
           </w:p>
         </w:tc>
         <w:tc>
@@ -3377,15 +3749,11 @@
               </w:rPr>
               <w:t xml:space="preserve">доц., д.т.н. Фитасов Е.С.</w:t>
             </w:r>
-            <w:r/>
           </w:p>
         </w:tc>
       </w:tr>
     </w:tbl>
-    <w:p>
-      <w:r/>
-      <w:r/>
-    </w:p>
+    <w:p/>
     <w:sectPr>
       <w:footnotePr/>
       <w:endnotePr/>
@@ -3409,7 +3777,6 @@
       <w:r>
         <w:separator/>
       </w:r>
-      <w:r/>
     </w:p>
   </w:endnote>
   <w:endnote w:type="continuationSeparator" w:id="0">
@@ -3420,7 +3787,6 @@
       <w:r>
         <w:continuationSeparator/>
       </w:r>
-      <w:r/>
     </w:p>
   </w:endnote>
 </w:endnotes>
@@ -3436,7 +3802,6 @@
       <w:r>
         <w:separator/>
       </w:r>
-      <w:r/>
     </w:p>
   </w:footnote>
   <w:footnote w:type="continuationSeparator" w:id="0">
@@ -3447,7 +3812,6 @@
       <w:r>
         <w:continuationSeparator/>
       </w:r>
-      <w:r/>
     </w:p>
   </w:footnote>
 </w:footnotes>
@@ -4258,6 +4622,555 @@
         <w:pStyle w:val="824"/>
         <w:ind w:left="7332" w:hanging="180"/>
       </w:pPr>
+    </w:lvl>
+  </w:abstractNum>
+  <w:abstractNum w:abstractNumId="6">
+    <w:multiLevelType w:val="hybridMultilevel"/>
+    <w:lvl w:ilvl="0">
+      <w:start w:val="9"/>
+      <w:numFmt w:val="decimal"/>
+      <w:isLgl w:val="false"/>
+      <w:suff w:val="tab"/>
+      <w:lvlText w:val="%1."/>
+      <w:lvlJc w:val="left"/>
+      <w:pPr>
+        <w:ind w:left="720" w:hanging="360"/>
+        <w:tabs>
+          <w:tab w:val="num" w:pos="720" w:leader="none"/>
+        </w:tabs>
+      </w:pPr>
+      <w:rPr>
+        <w:rFonts w:ascii="Times New Roman" w:hAnsi="Times New Roman" w:cs="Times New Roman"/>
+        <w:b w:val="false"/>
+        <w:sz w:val="24"/>
+        <w:szCs w:val="24"/>
+      </w:rPr>
+    </w:lvl>
+    <w:lvl w:ilvl="1">
+      <w:start w:val="1"/>
+      <w:numFmt w:val="decimal"/>
+      <w:isLgl w:val="false"/>
+      <w:suff w:val="tab"/>
+      <w:lvlText w:val="%2."/>
+      <w:lvlJc w:val="left"/>
+      <w:pPr>
+        <w:ind w:left="1080" w:hanging="360"/>
+        <w:tabs>
+          <w:tab w:val="num" w:pos="1080" w:leader="none"/>
+        </w:tabs>
+      </w:pPr>
+      <w:rPr>
+        <w:rFonts w:ascii="Times New Roman" w:hAnsi="Times New Roman" w:cs="Times New Roman"/>
+        <w:b w:val="false"/>
+        <w:sz w:val="24"/>
+        <w:szCs w:val="24"/>
+      </w:rPr>
+    </w:lvl>
+    <w:lvl w:ilvl="2">
+      <w:start w:val="1"/>
+      <w:numFmt w:val="decimal"/>
+      <w:isLgl w:val="false"/>
+      <w:suff w:val="tab"/>
+      <w:lvlText w:val="%3."/>
+      <w:lvlJc w:val="left"/>
+      <w:pPr>
+        <w:ind w:left="1440" w:hanging="360"/>
+        <w:tabs>
+          <w:tab w:val="num" w:pos="1440" w:leader="none"/>
+        </w:tabs>
+      </w:pPr>
+      <w:rPr>
+        <w:rFonts w:ascii="Times New Roman" w:hAnsi="Times New Roman" w:cs="Times New Roman"/>
+        <w:b w:val="false"/>
+        <w:sz w:val="24"/>
+        <w:szCs w:val="24"/>
+      </w:rPr>
+    </w:lvl>
+    <w:lvl w:ilvl="3">
+      <w:start w:val="1"/>
+      <w:numFmt w:val="decimal"/>
+      <w:isLgl w:val="false"/>
+      <w:suff w:val="tab"/>
+      <w:lvlText w:val="%4."/>
+      <w:lvlJc w:val="left"/>
+      <w:pPr>
+        <w:ind w:left="1800" w:hanging="360"/>
+        <w:tabs>
+          <w:tab w:val="num" w:pos="1800" w:leader="none"/>
+        </w:tabs>
+      </w:pPr>
+      <w:rPr>
+        <w:rFonts w:ascii="Times New Roman" w:hAnsi="Times New Roman" w:cs="Times New Roman"/>
+        <w:b w:val="false"/>
+        <w:sz w:val="24"/>
+        <w:szCs w:val="24"/>
+      </w:rPr>
+    </w:lvl>
+    <w:lvl w:ilvl="4">
+      <w:start w:val="1"/>
+      <w:numFmt w:val="decimal"/>
+      <w:isLgl w:val="false"/>
+      <w:suff w:val="tab"/>
+      <w:lvlText w:val="%5."/>
+      <w:lvlJc w:val="left"/>
+      <w:pPr>
+        <w:ind w:left="2160" w:hanging="360"/>
+        <w:tabs>
+          <w:tab w:val="num" w:pos="2160" w:leader="none"/>
+        </w:tabs>
+      </w:pPr>
+      <w:rPr>
+        <w:rFonts w:ascii="Times New Roman" w:hAnsi="Times New Roman" w:cs="Times New Roman"/>
+        <w:b w:val="false"/>
+        <w:sz w:val="24"/>
+        <w:szCs w:val="24"/>
+      </w:rPr>
+    </w:lvl>
+    <w:lvl w:ilvl="5">
+      <w:start w:val="1"/>
+      <w:numFmt w:val="decimal"/>
+      <w:isLgl w:val="false"/>
+      <w:suff w:val="tab"/>
+      <w:lvlText w:val="%6."/>
+      <w:lvlJc w:val="left"/>
+      <w:pPr>
+        <w:ind w:left="2520" w:hanging="360"/>
+        <w:tabs>
+          <w:tab w:val="num" w:pos="2520" w:leader="none"/>
+        </w:tabs>
+      </w:pPr>
+      <w:rPr>
+        <w:rFonts w:ascii="Times New Roman" w:hAnsi="Times New Roman" w:cs="Times New Roman"/>
+        <w:b w:val="false"/>
+        <w:sz w:val="24"/>
+        <w:szCs w:val="24"/>
+      </w:rPr>
+    </w:lvl>
+    <w:lvl w:ilvl="6">
+      <w:start w:val="1"/>
+      <w:numFmt w:val="decimal"/>
+      <w:isLgl w:val="false"/>
+      <w:suff w:val="tab"/>
+      <w:lvlText w:val="%7."/>
+      <w:lvlJc w:val="left"/>
+      <w:pPr>
+        <w:ind w:left="2880" w:hanging="360"/>
+        <w:tabs>
+          <w:tab w:val="num" w:pos="2880" w:leader="none"/>
+        </w:tabs>
+      </w:pPr>
+      <w:rPr>
+        <w:rFonts w:ascii="Times New Roman" w:hAnsi="Times New Roman" w:cs="Times New Roman"/>
+        <w:b w:val="false"/>
+        <w:sz w:val="24"/>
+        <w:szCs w:val="24"/>
+      </w:rPr>
+    </w:lvl>
+    <w:lvl w:ilvl="7">
+      <w:start w:val="1"/>
+      <w:numFmt w:val="decimal"/>
+      <w:isLgl w:val="false"/>
+      <w:suff w:val="tab"/>
+      <w:lvlText w:val="%8."/>
+      <w:lvlJc w:val="left"/>
+      <w:pPr>
+        <w:ind w:left="3240" w:hanging="360"/>
+        <w:tabs>
+          <w:tab w:val="num" w:pos="3240" w:leader="none"/>
+        </w:tabs>
+      </w:pPr>
+      <w:rPr>
+        <w:rFonts w:ascii="Times New Roman" w:hAnsi="Times New Roman" w:cs="Times New Roman"/>
+        <w:b w:val="false"/>
+        <w:sz w:val="24"/>
+        <w:szCs w:val="24"/>
+      </w:rPr>
+    </w:lvl>
+    <w:lvl w:ilvl="8">
+      <w:start w:val="1"/>
+      <w:numFmt w:val="decimal"/>
+      <w:isLgl w:val="false"/>
+      <w:suff w:val="tab"/>
+      <w:lvlText w:val="%9."/>
+      <w:lvlJc w:val="left"/>
+      <w:pPr>
+        <w:ind w:left="3600" w:hanging="360"/>
+        <w:tabs>
+          <w:tab w:val="num" w:pos="3600" w:leader="none"/>
+        </w:tabs>
+      </w:pPr>
+      <w:rPr>
+        <w:rFonts w:ascii="Times New Roman" w:hAnsi="Times New Roman" w:cs="Times New Roman"/>
+        <w:b w:val="false"/>
+        <w:sz w:val="24"/>
+        <w:szCs w:val="24"/>
+      </w:rPr>
+    </w:lvl>
+  </w:abstractNum>
+  <w:abstractNum w:abstractNumId="7">
+    <w:multiLevelType w:val="hybridMultilevel"/>
+    <w:lvl w:ilvl="0">
+      <w:start w:val="9"/>
+      <w:numFmt w:val="decimal"/>
+      <w:isLgl w:val="false"/>
+      <w:suff w:val="tab"/>
+      <w:lvlText w:val="%1."/>
+      <w:lvlJc w:val="left"/>
+      <w:pPr>
+        <w:ind w:left="720" w:hanging="360"/>
+        <w:tabs>
+          <w:tab w:val="num" w:pos="720" w:leader="none"/>
+        </w:tabs>
+      </w:pPr>
+      <w:rPr>
+        <w:rFonts w:ascii="Times New Roman" w:hAnsi="Times New Roman" w:cs="Times New Roman"/>
+        <w:b w:val="false"/>
+        <w:sz w:val="24"/>
+        <w:szCs w:val="24"/>
+      </w:rPr>
+    </w:lvl>
+    <w:lvl w:ilvl="1">
+      <w:start w:val="1"/>
+      <w:numFmt w:val="decimal"/>
+      <w:isLgl w:val="false"/>
+      <w:suff w:val="tab"/>
+      <w:lvlText w:val="%2."/>
+      <w:lvlJc w:val="left"/>
+      <w:pPr>
+        <w:ind w:left="1080" w:hanging="360"/>
+        <w:tabs>
+          <w:tab w:val="num" w:pos="1080" w:leader="none"/>
+        </w:tabs>
+      </w:pPr>
+      <w:rPr>
+        <w:rFonts w:ascii="Times New Roman" w:hAnsi="Times New Roman" w:cs="Times New Roman"/>
+        <w:b w:val="false"/>
+        <w:sz w:val="24"/>
+        <w:szCs w:val="24"/>
+      </w:rPr>
+    </w:lvl>
+    <w:lvl w:ilvl="2">
+      <w:start w:val="1"/>
+      <w:numFmt w:val="decimal"/>
+      <w:isLgl w:val="false"/>
+      <w:suff w:val="tab"/>
+      <w:lvlText w:val="%3."/>
+      <w:lvlJc w:val="left"/>
+      <w:pPr>
+        <w:ind w:left="1440" w:hanging="360"/>
+        <w:tabs>
+          <w:tab w:val="num" w:pos="1440" w:leader="none"/>
+        </w:tabs>
+      </w:pPr>
+      <w:rPr>
+        <w:rFonts w:ascii="Times New Roman" w:hAnsi="Times New Roman" w:cs="Times New Roman"/>
+        <w:b w:val="false"/>
+        <w:sz w:val="24"/>
+        <w:szCs w:val="24"/>
+      </w:rPr>
+    </w:lvl>
+    <w:lvl w:ilvl="3">
+      <w:start w:val="1"/>
+      <w:numFmt w:val="decimal"/>
+      <w:isLgl w:val="false"/>
+      <w:suff w:val="tab"/>
+      <w:lvlText w:val="%4."/>
+      <w:lvlJc w:val="left"/>
+      <w:pPr>
+        <w:ind w:left="1800" w:hanging="360"/>
+        <w:tabs>
+          <w:tab w:val="num" w:pos="1800" w:leader="none"/>
+        </w:tabs>
+      </w:pPr>
+      <w:rPr>
+        <w:rFonts w:ascii="Times New Roman" w:hAnsi="Times New Roman" w:cs="Times New Roman"/>
+        <w:b w:val="false"/>
+        <w:sz w:val="24"/>
+        <w:szCs w:val="24"/>
+      </w:rPr>
+    </w:lvl>
+    <w:lvl w:ilvl="4">
+      <w:start w:val="1"/>
+      <w:numFmt w:val="decimal"/>
+      <w:isLgl w:val="false"/>
+      <w:suff w:val="tab"/>
+      <w:lvlText w:val="%5."/>
+      <w:lvlJc w:val="left"/>
+      <w:pPr>
+        <w:ind w:left="2160" w:hanging="360"/>
+        <w:tabs>
+          <w:tab w:val="num" w:pos="2160" w:leader="none"/>
+        </w:tabs>
+      </w:pPr>
+      <w:rPr>
+        <w:rFonts w:ascii="Times New Roman" w:hAnsi="Times New Roman" w:cs="Times New Roman"/>
+        <w:b w:val="false"/>
+        <w:sz w:val="24"/>
+        <w:szCs w:val="24"/>
+      </w:rPr>
+    </w:lvl>
+    <w:lvl w:ilvl="5">
+      <w:start w:val="1"/>
+      <w:numFmt w:val="decimal"/>
+      <w:isLgl w:val="false"/>
+      <w:suff w:val="tab"/>
+      <w:lvlText w:val="%6."/>
+      <w:lvlJc w:val="left"/>
+      <w:pPr>
+        <w:ind w:left="2520" w:hanging="360"/>
+        <w:tabs>
+          <w:tab w:val="num" w:pos="2520" w:leader="none"/>
+        </w:tabs>
+      </w:pPr>
+      <w:rPr>
+        <w:rFonts w:ascii="Times New Roman" w:hAnsi="Times New Roman" w:cs="Times New Roman"/>
+        <w:b w:val="false"/>
+        <w:sz w:val="24"/>
+        <w:szCs w:val="24"/>
+      </w:rPr>
+    </w:lvl>
+    <w:lvl w:ilvl="6">
+      <w:start w:val="1"/>
+      <w:numFmt w:val="decimal"/>
+      <w:isLgl w:val="false"/>
+      <w:suff w:val="tab"/>
+      <w:lvlText w:val="%7."/>
+      <w:lvlJc w:val="left"/>
+      <w:pPr>
+        <w:ind w:left="2880" w:hanging="360"/>
+        <w:tabs>
+          <w:tab w:val="num" w:pos="2880" w:leader="none"/>
+        </w:tabs>
+      </w:pPr>
+      <w:rPr>
+        <w:rFonts w:ascii="Times New Roman" w:hAnsi="Times New Roman" w:cs="Times New Roman"/>
+        <w:b w:val="false"/>
+        <w:sz w:val="24"/>
+        <w:szCs w:val="24"/>
+      </w:rPr>
+    </w:lvl>
+    <w:lvl w:ilvl="7">
+      <w:start w:val="1"/>
+      <w:numFmt w:val="decimal"/>
+      <w:isLgl w:val="false"/>
+      <w:suff w:val="tab"/>
+      <w:lvlText w:val="%8."/>
+      <w:lvlJc w:val="left"/>
+      <w:pPr>
+        <w:ind w:left="3240" w:hanging="360"/>
+        <w:tabs>
+          <w:tab w:val="num" w:pos="3240" w:leader="none"/>
+        </w:tabs>
+      </w:pPr>
+      <w:rPr>
+        <w:rFonts w:ascii="Times New Roman" w:hAnsi="Times New Roman" w:cs="Times New Roman"/>
+        <w:b w:val="false"/>
+        <w:sz w:val="24"/>
+        <w:szCs w:val="24"/>
+      </w:rPr>
+    </w:lvl>
+    <w:lvl w:ilvl="8">
+      <w:start w:val="1"/>
+      <w:numFmt w:val="decimal"/>
+      <w:isLgl w:val="false"/>
+      <w:suff w:val="tab"/>
+      <w:lvlText w:val="%9."/>
+      <w:lvlJc w:val="left"/>
+      <w:pPr>
+        <w:ind w:left="3600" w:hanging="360"/>
+        <w:tabs>
+          <w:tab w:val="num" w:pos="3600" w:leader="none"/>
+        </w:tabs>
+      </w:pPr>
+      <w:rPr>
+        <w:rFonts w:ascii="Times New Roman" w:hAnsi="Times New Roman" w:cs="Times New Roman"/>
+        <w:b w:val="false"/>
+        <w:sz w:val="24"/>
+        <w:szCs w:val="24"/>
+      </w:rPr>
+    </w:lvl>
+  </w:abstractNum>
+  <w:abstractNum w:abstractNumId="8">
+    <w:multiLevelType w:val="hybridMultilevel"/>
+    <w:lvl w:ilvl="0">
+      <w:start w:val="9"/>
+      <w:numFmt w:val="decimal"/>
+      <w:isLgl w:val="false"/>
+      <w:suff w:val="tab"/>
+      <w:lvlText w:val="%1."/>
+      <w:lvlJc w:val="left"/>
+      <w:pPr>
+        <w:ind w:left="720" w:hanging="360"/>
+        <w:tabs>
+          <w:tab w:val="num" w:pos="720" w:leader="none"/>
+        </w:tabs>
+      </w:pPr>
+      <w:rPr>
+        <w:rFonts w:ascii="Times New Roman" w:hAnsi="Times New Roman" w:cs="Times New Roman"/>
+        <w:b w:val="false"/>
+        <w:sz w:val="24"/>
+        <w:szCs w:val="24"/>
+      </w:rPr>
+    </w:lvl>
+    <w:lvl w:ilvl="1">
+      <w:start w:val="1"/>
+      <w:numFmt w:val="decimal"/>
+      <w:isLgl w:val="false"/>
+      <w:suff w:val="tab"/>
+      <w:lvlText w:val="%2."/>
+      <w:lvlJc w:val="left"/>
+      <w:pPr>
+        <w:ind w:left="1080" w:hanging="360"/>
+        <w:tabs>
+          <w:tab w:val="num" w:pos="1080" w:leader="none"/>
+        </w:tabs>
+      </w:pPr>
+      <w:rPr>
+        <w:rFonts w:ascii="Times New Roman" w:hAnsi="Times New Roman" w:cs="Times New Roman"/>
+        <w:b w:val="false"/>
+        <w:sz w:val="24"/>
+        <w:szCs w:val="24"/>
+      </w:rPr>
+    </w:lvl>
+    <w:lvl w:ilvl="2">
+      <w:start w:val="1"/>
+      <w:numFmt w:val="decimal"/>
+      <w:isLgl w:val="false"/>
+      <w:suff w:val="tab"/>
+      <w:lvlText w:val="%3."/>
+      <w:lvlJc w:val="left"/>
+      <w:pPr>
+        <w:ind w:left="1440" w:hanging="360"/>
+        <w:tabs>
+          <w:tab w:val="num" w:pos="1440" w:leader="none"/>
+        </w:tabs>
+      </w:pPr>
+      <w:rPr>
+        <w:rFonts w:ascii="Times New Roman" w:hAnsi="Times New Roman" w:cs="Times New Roman"/>
+        <w:b w:val="false"/>
+        <w:sz w:val="24"/>
+        <w:szCs w:val="24"/>
+      </w:rPr>
+    </w:lvl>
+    <w:lvl w:ilvl="3">
+      <w:start w:val="1"/>
+      <w:numFmt w:val="decimal"/>
+      <w:isLgl w:val="false"/>
+      <w:suff w:val="tab"/>
+      <w:lvlText w:val="%4."/>
+      <w:lvlJc w:val="left"/>
+      <w:pPr>
+        <w:ind w:left="1800" w:hanging="360"/>
+        <w:tabs>
+          <w:tab w:val="num" w:pos="1800" w:leader="none"/>
+        </w:tabs>
+      </w:pPr>
+      <w:rPr>
+        <w:rFonts w:ascii="Times New Roman" w:hAnsi="Times New Roman" w:cs="Times New Roman"/>
+        <w:b w:val="false"/>
+        <w:sz w:val="24"/>
+        <w:szCs w:val="24"/>
+      </w:rPr>
+    </w:lvl>
+    <w:lvl w:ilvl="4">
+      <w:start w:val="1"/>
+      <w:numFmt w:val="decimal"/>
+      <w:isLgl w:val="false"/>
+      <w:suff w:val="tab"/>
+      <w:lvlText w:val="%5."/>
+      <w:lvlJc w:val="left"/>
+      <w:pPr>
+        <w:ind w:left="2160" w:hanging="360"/>
+        <w:tabs>
+          <w:tab w:val="num" w:pos="2160" w:leader="none"/>
+        </w:tabs>
+      </w:pPr>
+      <w:rPr>
+        <w:rFonts w:ascii="Times New Roman" w:hAnsi="Times New Roman" w:cs="Times New Roman"/>
+        <w:b w:val="false"/>
+        <w:sz w:val="24"/>
+        <w:szCs w:val="24"/>
+      </w:rPr>
+    </w:lvl>
+    <w:lvl w:ilvl="5">
+      <w:start w:val="1"/>
+      <w:numFmt w:val="decimal"/>
+      <w:isLgl w:val="false"/>
+      <w:suff w:val="tab"/>
+      <w:lvlText w:val="%6."/>
+      <w:lvlJc w:val="left"/>
+      <w:pPr>
+        <w:ind w:left="2520" w:hanging="360"/>
+        <w:tabs>
+          <w:tab w:val="num" w:pos="2520" w:leader="none"/>
+        </w:tabs>
+      </w:pPr>
+      <w:rPr>
+        <w:rFonts w:ascii="Times New Roman" w:hAnsi="Times New Roman" w:cs="Times New Roman"/>
+        <w:b w:val="false"/>
+        <w:sz w:val="24"/>
+        <w:szCs w:val="24"/>
+      </w:rPr>
+    </w:lvl>
+    <w:lvl w:ilvl="6">
+      <w:start w:val="1"/>
+      <w:numFmt w:val="decimal"/>
+      <w:isLgl w:val="false"/>
+      <w:suff w:val="tab"/>
+      <w:lvlText w:val="%7."/>
+      <w:lvlJc w:val="left"/>
+      <w:pPr>
+        <w:ind w:left="2880" w:hanging="360"/>
+        <w:tabs>
+          <w:tab w:val="num" w:pos="2880" w:leader="none"/>
+        </w:tabs>
+      </w:pPr>
+      <w:rPr>
+        <w:rFonts w:ascii="Times New Roman" w:hAnsi="Times New Roman" w:cs="Times New Roman"/>
+        <w:b w:val="false"/>
+        <w:sz w:val="24"/>
+        <w:szCs w:val="24"/>
+      </w:rPr>
+    </w:lvl>
+    <w:lvl w:ilvl="7">
+      <w:start w:val="1"/>
+      <w:numFmt w:val="decimal"/>
+      <w:isLgl w:val="false"/>
+      <w:suff w:val="tab"/>
+      <w:lvlText w:val="%8."/>
+      <w:lvlJc w:val="left"/>
+      <w:pPr>
+        <w:ind w:left="3240" w:hanging="360"/>
+        <w:tabs>
+          <w:tab w:val="num" w:pos="3240" w:leader="none"/>
+        </w:tabs>
+      </w:pPr>
+      <w:rPr>
+        <w:rFonts w:ascii="Times New Roman" w:hAnsi="Times New Roman" w:cs="Times New Roman"/>
+        <w:b w:val="false"/>
+        <w:sz w:val="24"/>
+        <w:szCs w:val="24"/>
+      </w:rPr>
+    </w:lvl>
+    <w:lvl w:ilvl="8">
+      <w:start w:val="1"/>
+      <w:numFmt w:val="decimal"/>
+      <w:isLgl w:val="false"/>
+      <w:suff w:val="tab"/>
+      <w:lvlText w:val="%9."/>
+      <w:lvlJc w:val="left"/>
+      <w:pPr>
+        <w:ind w:left="3600" w:hanging="360"/>
+        <w:tabs>
+          <w:tab w:val="num" w:pos="3600" w:leader="none"/>
+        </w:tabs>
+      </w:pPr>
+      <w:rPr>
+        <w:rFonts w:ascii="Times New Roman" w:hAnsi="Times New Roman" w:cs="Times New Roman"/>
+        <w:b w:val="false"/>
+        <w:sz w:val="24"/>
+        <w:szCs w:val="24"/>
+      </w:rPr>
     </w:lvl>
   </w:abstractNum>
   <w:num w:numId="1">
@@ -4277,6 +5190,15 @@
   </w:num>
   <w:num w:numId="6">
     <w:abstractNumId w:val="1"/>
+  </w:num>
+  <w:num w:numId="7">
+    <w:abstractNumId w:val="6"/>
+  </w:num>
+  <w:num w:numId="8">
+    <w:abstractNumId w:val="7"/>
+  </w:num>
+  <w:num w:numId="9">
+    <w:abstractNumId w:val="8"/>
   </w:num>
 </w:numbering>
 </file>
@@ -15618,6 +16540,108 @@
     <w:unhideWhenUsed/>
     <w:tblPr/>
   </w:style>
+  <w:style w:type="paragraph" w:styleId="1_870">
+    <w:name w:val="Основной текст с отступом 3"/>
+    <w:basedOn w:val="839"/>
+    <w:qFormat/>
+    <w:rPr>
+      <w:rFonts w:ascii="Times New Roman" w:hAnsi="Times New Roman" w:cs="Times New Roman" w:eastAsia="Times New Roman"/>
+      <w:b w:val="false"/>
+      <w:bCs w:val="false"/>
+      <w:i w:val="false"/>
+      <w:iCs w:val="false"/>
+      <w:caps w:val="false"/>
+      <w:smallCaps w:val="false"/>
+      <w:strike w:val="false"/>
+      <w:vanish w:val="false"/>
+      <w:color w:val="auto"/>
+      <w:spacing w:val="0"/>
+      <w:position w:val="0"/>
+      <w:sz w:val="24"/>
+      <w:szCs w:val="24"/>
+      <w:highlight w:val="none"/>
+      <w:u w:val="none"/>
+      <w:vertAlign w:val="baseline"/>
+      <w:rtl w:val="false"/>
+      <w:cs w:val="false"/>
+      <w:lang w:val="ru-RU" w:bidi="ar-SA" w:eastAsia="zh-CN"/>
+    </w:rPr>
+    <w:pPr>
+      <w:contextualSpacing w:val="false"/>
+      <w:ind w:left="0" w:right="0" w:firstLine="708"/>
+      <w:jc w:val="both"/>
+      <w:keepLines w:val="false"/>
+      <w:keepNext w:val="false"/>
+      <w:pageBreakBefore w:val="false"/>
+      <w:spacing w:lineRule="auto" w:line="240" w:after="0" w:afterAutospacing="0" w:before="0" w:beforeAutospacing="0"/>
+      <w:shd w:val="nil" w:color="000000"/>
+      <w:widowControl/>
+      <w:pBdr>
+        <w:left w:val="none" w:color="000000" w:sz="4" w:space="0"/>
+        <w:top w:val="none" w:color="000000" w:sz="4" w:space="0"/>
+        <w:right w:val="none" w:color="000000" w:sz="4" w:space="0"/>
+        <w:bottom w:val="none" w:color="000000" w:sz="4" w:space="0"/>
+        <w:between w:val="none" w:color="000000" w:sz="4" w:space="0"/>
+      </w:pBdr>
+      <w:suppressLineNumbers w:val="0"/>
+    </w:pPr>
+  </w:style>
+  <w:style w:type="paragraph" w:styleId="1_1374">
+    <w:name w:val="Литература"/>
+    <w:basedOn w:val="1089"/>
+    <w:qFormat/>
+    <w:rPr>
+      <w:rFonts w:ascii="Times New Roman" w:hAnsi="Times New Roman" w:cs="Times New Roman" w:eastAsia="Times New Roman"/>
+      <w:b w:val="false"/>
+      <w:bCs w:val="false"/>
+      <w:i w:val="false"/>
+      <w:iCs w:val="false"/>
+      <w:caps w:val="false"/>
+      <w:smallCaps w:val="false"/>
+      <w:strike w:val="false"/>
+      <w:vanish w:val="false"/>
+      <w:color w:val="auto"/>
+      <w:spacing w:val="0"/>
+      <w:position w:val="0"/>
+      <w:sz w:val="24"/>
+      <w:szCs w:val="24"/>
+      <w:highlight w:val="none"/>
+      <w:u w:val="none"/>
+      <w:vertAlign w:val="baseline"/>
+      <w:rtl w:val="false"/>
+      <w:cs w:val="false"/>
+      <w:lang w:val="en-US" w:bidi="ar-SA" w:eastAsia="zh-CN"/>
+    </w:rPr>
+    <w:pPr>
+      <w:numPr>
+        <w:numId w:val="0"/>
+        <w:ilvl w:val="0"/>
+      </w:numPr>
+      <w:contextualSpacing w:val="false"/>
+      <w:ind w:left="0" w:right="0" w:hanging="720"/>
+      <w:jc w:val="both"/>
+      <w:keepLines w:val="false"/>
+      <w:keepNext w:val="false"/>
+      <w:pageBreakBefore w:val="false"/>
+      <w:spacing w:lineRule="auto" w:line="360" w:after="0" w:afterAutospacing="0" w:before="0" w:beforeAutospacing="0"/>
+      <w:shd w:val="nil" w:color="000000"/>
+      <w:widowControl/>
+      <w:tabs>
+        <w:tab w:val="clear" w:pos="408" w:leader="none"/>
+        <w:tab w:val="left" w:pos="788" w:leader="none"/>
+        <w:tab w:val="left" w:pos="900" w:leader="none"/>
+        <w:tab w:val="left" w:pos="1440" w:leader="none"/>
+      </w:tabs>
+      <w:pBdr>
+        <w:left w:val="none" w:color="000000" w:sz="4" w:space="0"/>
+        <w:top w:val="none" w:color="000000" w:sz="4" w:space="0"/>
+        <w:right w:val="none" w:color="000000" w:sz="4" w:space="0"/>
+        <w:bottom w:val="none" w:color="000000" w:sz="4" w:space="0"/>
+        <w:between w:val="none" w:color="000000" w:sz="4" w:space="0"/>
+      </w:pBdr>
+      <w:suppressLineNumbers w:val="0"/>
+    </w:pPr>
+  </w:style>
 </w:styles>
 </file>
 
